--- a/docs/1.0.0/polfwack_technologies_main_design_document_1.0.0.docx
+++ b/docs/1.0.0/polfwack_technologies_main_design_document_1.0.0.docx
@@ -1,116 +1,110 @@
 
 <file path=word/document.xml><?xml version="1.0" encoding="utf-8"?>
-<w:document xmlns:wpc="http://schemas.microsoft.com/office/word/2010/wordprocessingCanvas" xmlns:cx="http://schemas.microsoft.com/office/drawing/2014/chartex" xmlns:cx1="http://schemas.microsoft.com/office/drawing/2015/9/8/chartex" xmlns:cx2="http://schemas.microsoft.com/office/drawing/2015/10/21/chartex" xmlns:cx3="http://schemas.microsoft.com/office/drawing/2016/5/9/chartex" xmlns:cx4="http://schemas.microsoft.com/office/drawing/2016/5/10/chartex" xmlns:cx5="http://schemas.microsoft.com/office/drawing/2016/5/11/chartex" xmlns:cx6="http://schemas.microsoft.com/office/drawing/2016/5/12/chartex" xmlns:cx7="http://schemas.microsoft.com/office/drawing/2016/5/13/chartex" xmlns:cx8="http://schemas.microsoft.com/office/drawing/2016/5/14/chartex" xmlns:mc="http://schemas.openxmlformats.org/markup-compatibility/2006" xmlns:aink="http://schemas.microsoft.com/office/drawing/2016/ink" xmlns:am3d="http://schemas.microsoft.com/office/drawing/2017/model3d" xmlns:o="urn:schemas-microsoft-com:office:office" xmlns:r="http://schemas.openxmlformats.org/officeDocument/2006/relationships" xmlns:m="http://schemas.openxmlformats.org/officeDocument/2006/math" xmlns:v="urn:schemas-microsoft-com:vml" xmlns:wp14="http://schemas.microsoft.com/office/word/2010/wordprocessingDrawing" xmlns:wp="http://schemas.openxmlformats.org/drawingml/2006/wordprocessingDrawing" xmlns:w10="urn:schemas-microsoft-com:office:word" xmlns:w="http://schemas.openxmlformats.org/wordprocessingml/2006/main" xmlns:w14="http://schemas.microsoft.com/office/word/2010/wordml" xmlns:w15="http://schemas.microsoft.com/office/word/2012/wordml" xmlns:w16cex="http://schemas.microsoft.com/office/word/2018/wordml/cex" xmlns:w16cid="http://schemas.microsoft.com/office/word/2016/wordml/cid" xmlns:w16="http://schemas.microsoft.com/office/word/2018/wordml" xmlns:w16sdtdh="http://schemas.microsoft.com/office/word/2020/wordml/sdtdatahash" xmlns:w16se="http://schemas.microsoft.com/office/word/2015/wordml/symex" xmlns:wpg="http://schemas.microsoft.com/office/word/2010/wordprocessingGroup" xmlns:wpi="http://schemas.microsoft.com/office/word/2010/wordprocessingInk" xmlns:wne="http://schemas.microsoft.com/office/word/2006/wordml" xmlns:wps="http://schemas.microsoft.com/office/word/2010/wordprocessingShape" mc:Ignorable="w14 w15 w16se w16cid w16 w16cex w16sdtdh wp14">
+<w:document xmlns:o="urn:schemas-microsoft-com:office:office" xmlns:r="http://schemas.openxmlformats.org/officeDocument/2006/relationships" xmlns:v="urn:schemas-microsoft-com:vml" xmlns:w="http://schemas.openxmlformats.org/wordprocessingml/2006/main" xmlns:w10="urn:schemas-microsoft-com:office:word" xmlns:wp="http://schemas.openxmlformats.org/drawingml/2006/wordprocessingDrawing" xmlns:wps="http://schemas.microsoft.com/office/word/2010/wordprocessingShape" xmlns:wpg="http://schemas.microsoft.com/office/word/2010/wordprocessingGroup" xmlns:mc="http://schemas.openxmlformats.org/markup-compatibility/2006" xmlns:wp14="http://schemas.microsoft.com/office/word/2010/wordprocessingDrawing" xmlns:w14="http://schemas.microsoft.com/office/word/2010/wordml" mc:Ignorable="w14 wp14">
   <w:body>
     <w:p>
       <w:pPr>
-        <w:spacing w:line="240" w:lineRule="auto"/>
+        <w:pStyle w:val="Normal"/>
+        <w:spacing w:lineRule="auto" w:line="240"/>
         <w:jc w:val="center"/>
         <w:rPr>
           <w:rFonts w:ascii="Times New Roman" w:hAnsi="Times New Roman" w:cs="Times New Roman"/>
+          <w:b/>
           <w:b/>
           <w:bCs/>
           <w:sz w:val="28"/>
           <w:szCs w:val="28"/>
         </w:rPr>
       </w:pPr>
-      <w:proofErr w:type="spellStart"/>
-      <w:r>
-        <w:rPr>
-          <w:rFonts w:ascii="Times New Roman" w:hAnsi="Times New Roman" w:cs="Times New Roman"/>
+      <w:r>
+        <w:rPr>
+          <w:rFonts w:cs="Times New Roman" w:ascii="Times New Roman" w:hAnsi="Times New Roman"/>
           <w:b/>
           <w:bCs/>
           <w:sz w:val="28"/>
           <w:szCs w:val="28"/>
         </w:rPr>
-        <w:t>PolfWack</w:t>
-      </w:r>
-      <w:proofErr w:type="spellEnd"/>
-      <w:r>
-        <w:rPr>
-          <w:rFonts w:ascii="Times New Roman" w:hAnsi="Times New Roman" w:cs="Times New Roman"/>
-          <w:b/>
-          <w:bCs/>
-          <w:sz w:val="28"/>
-          <w:szCs w:val="28"/>
-        </w:rPr>
-        <w:t xml:space="preserve"> Technologies Main Website Design Document</w:t>
-      </w:r>
-    </w:p>
-    <w:p>
-      <w:pPr>
-        <w:spacing w:line="240" w:lineRule="auto"/>
-        <w:rPr>
-          <w:rFonts w:ascii="Times New Roman" w:hAnsi="Times New Roman" w:cs="Times New Roman"/>
-          <w:sz w:val="24"/>
-          <w:szCs w:val="24"/>
-        </w:rPr>
-      </w:pPr>
-    </w:p>
-    <w:p>
-      <w:pPr>
-        <w:spacing w:line="240" w:lineRule="auto"/>
-        <w:rPr>
-          <w:rFonts w:ascii="Times New Roman" w:hAnsi="Times New Roman" w:cs="Times New Roman"/>
-          <w:sz w:val="24"/>
-          <w:szCs w:val="24"/>
-        </w:rPr>
-      </w:pPr>
-      <w:r>
-        <w:rPr>
-          <w:rFonts w:ascii="Times New Roman" w:hAnsi="Times New Roman" w:cs="Times New Roman"/>
-          <w:sz w:val="24"/>
-          <w:szCs w:val="24"/>
-        </w:rPr>
-        <w:t xml:space="preserve">This design document will outline the project description for the </w:t>
-      </w:r>
-      <w:proofErr w:type="spellStart"/>
-      <w:r>
-        <w:rPr>
-          <w:rFonts w:ascii="Times New Roman" w:hAnsi="Times New Roman" w:cs="Times New Roman"/>
-          <w:sz w:val="24"/>
-          <w:szCs w:val="24"/>
-        </w:rPr>
-        <w:t>PolfWack</w:t>
-      </w:r>
-      <w:proofErr w:type="spellEnd"/>
-      <w:r>
-        <w:rPr>
-          <w:rFonts w:ascii="Times New Roman" w:hAnsi="Times New Roman" w:cs="Times New Roman"/>
-          <w:sz w:val="24"/>
-          <w:szCs w:val="24"/>
-        </w:rPr>
-        <w:t xml:space="preserve"> Technologies Main Website. The first section will describe the problem this project is trying to solve. The second section will list the requirements of the project. The third section will provide a high-level system design of the project. The fourth section will show a low-level service design for the project, complete with class diagrams and use-case diagrams. The fifth section will be a description of the team for this project.</w:t>
-      </w:r>
-    </w:p>
-    <w:p>
-      <w:pPr>
-        <w:spacing w:line="240" w:lineRule="auto"/>
+        <w:t>PolfWack Technologies Main Website Design Document</w:t>
+      </w:r>
+    </w:p>
+    <w:p>
+      <w:pPr>
+        <w:pStyle w:val="Normal"/>
+        <w:spacing w:lineRule="auto" w:line="240"/>
+        <w:rPr>
+          <w:rFonts w:ascii="Times New Roman" w:hAnsi="Times New Roman" w:cs="Times New Roman"/>
+          <w:sz w:val="24"/>
+          <w:szCs w:val="24"/>
+        </w:rPr>
+      </w:pPr>
+      <w:r>
+        <w:rPr>
+          <w:rFonts w:cs="Times New Roman" w:ascii="Times New Roman" w:hAnsi="Times New Roman"/>
+          <w:sz w:val="24"/>
+          <w:szCs w:val="24"/>
+        </w:rPr>
+      </w:r>
+    </w:p>
+    <w:p>
+      <w:pPr>
+        <w:pStyle w:val="Normal"/>
+        <w:spacing w:lineRule="auto" w:line="240"/>
+        <w:rPr>
+          <w:rFonts w:ascii="Times New Roman" w:hAnsi="Times New Roman" w:cs="Times New Roman"/>
+          <w:sz w:val="24"/>
+          <w:szCs w:val="24"/>
+        </w:rPr>
+      </w:pPr>
+      <w:r>
+        <w:rPr>
+          <w:rFonts w:cs="Times New Roman" w:ascii="Times New Roman" w:hAnsi="Times New Roman"/>
+          <w:sz w:val="24"/>
+          <w:szCs w:val="24"/>
+        </w:rPr>
+        <w:t>This design document will outline the project description for the PolfWack Technologies Main Website. The first section will describe the problem this project is trying to solve. The second section will list the requirements of the project. The third section will provide a high-level system design of the project. The fourth section will show a low-level service design for the project, complete with class diagrams and use-case diagrams. The fifth section will be a description of the team for this project.</w:t>
+      </w:r>
+    </w:p>
+    <w:p>
+      <w:pPr>
+        <w:pStyle w:val="Normal"/>
+        <w:spacing w:lineRule="auto" w:line="240"/>
         <w:jc w:val="center"/>
         <w:rPr>
           <w:rFonts w:ascii="Times New Roman" w:hAnsi="Times New Roman" w:cs="Times New Roman"/>
           <w:b/>
-          <w:bCs/>
-          <w:sz w:val="24"/>
-          <w:szCs w:val="24"/>
-        </w:rPr>
-      </w:pPr>
-    </w:p>
-    <w:p>
-      <w:pPr>
-        <w:spacing w:line="240" w:lineRule="auto"/>
+          <w:b/>
+          <w:bCs/>
+          <w:sz w:val="24"/>
+          <w:szCs w:val="24"/>
+        </w:rPr>
+      </w:pPr>
+      <w:r>
+        <w:rPr>
+          <w:rFonts w:cs="Times New Roman" w:ascii="Times New Roman" w:hAnsi="Times New Roman"/>
+          <w:b/>
+          <w:bCs/>
+          <w:sz w:val="24"/>
+          <w:szCs w:val="24"/>
+        </w:rPr>
+      </w:r>
+    </w:p>
+    <w:p>
+      <w:pPr>
+        <w:pStyle w:val="Normal"/>
+        <w:spacing w:lineRule="auto" w:line="240"/>
         <w:jc w:val="center"/>
         <w:rPr>
           <w:rFonts w:ascii="Times New Roman" w:hAnsi="Times New Roman" w:cs="Times New Roman"/>
           <w:b/>
-          <w:bCs/>
-          <w:sz w:val="24"/>
-          <w:szCs w:val="24"/>
-        </w:rPr>
-      </w:pPr>
-      <w:r>
-        <w:rPr>
-          <w:rFonts w:ascii="Times New Roman" w:hAnsi="Times New Roman" w:cs="Times New Roman"/>
+          <w:b/>
+          <w:bCs/>
+          <w:sz w:val="24"/>
+          <w:szCs w:val="24"/>
+        </w:rPr>
+      </w:pPr>
+      <w:r>
+        <w:rPr>
+          <w:rFonts w:cs="Times New Roman" w:ascii="Times New Roman" w:hAnsi="Times New Roman"/>
           <w:b/>
           <w:bCs/>
           <w:sz w:val="24"/>
@@ -121,83 +115,58 @@
     </w:p>
     <w:p>
       <w:pPr>
-        <w:spacing w:line="240" w:lineRule="auto"/>
-        <w:rPr>
-          <w:rFonts w:ascii="Times New Roman" w:hAnsi="Times New Roman" w:cs="Times New Roman"/>
-          <w:sz w:val="24"/>
-          <w:szCs w:val="24"/>
-        </w:rPr>
-      </w:pPr>
-      <w:r>
-        <w:rPr>
-          <w:rFonts w:ascii="Times New Roman" w:hAnsi="Times New Roman" w:cs="Times New Roman"/>
-          <w:sz w:val="24"/>
-          <w:szCs w:val="24"/>
-        </w:rPr>
-        <w:t xml:space="preserve">The problem this project is trying to solve is very simple. </w:t>
-      </w:r>
-      <w:proofErr w:type="spellStart"/>
-      <w:r>
-        <w:rPr>
-          <w:rFonts w:ascii="Times New Roman" w:hAnsi="Times New Roman" w:cs="Times New Roman"/>
-          <w:sz w:val="24"/>
-          <w:szCs w:val="24"/>
-        </w:rPr>
-        <w:t>PolfWack</w:t>
-      </w:r>
-      <w:proofErr w:type="spellEnd"/>
-      <w:r>
-        <w:rPr>
-          <w:rFonts w:ascii="Times New Roman" w:hAnsi="Times New Roman" w:cs="Times New Roman"/>
-          <w:sz w:val="24"/>
-          <w:szCs w:val="24"/>
-        </w:rPr>
-        <w:t xml:space="preserve"> Technologies needs a website to start marketing out its services. The website needs to appeal to potential clients by being visually appealing and functionally sound. This website will act as a springboard for </w:t>
-      </w:r>
-      <w:proofErr w:type="spellStart"/>
-      <w:r>
-        <w:rPr>
-          <w:rFonts w:ascii="Times New Roman" w:hAnsi="Times New Roman" w:cs="Times New Roman"/>
-          <w:sz w:val="24"/>
-          <w:szCs w:val="24"/>
-        </w:rPr>
-        <w:t>PolfWack</w:t>
-      </w:r>
-      <w:proofErr w:type="spellEnd"/>
-      <w:r>
-        <w:rPr>
-          <w:rFonts w:ascii="Times New Roman" w:hAnsi="Times New Roman" w:cs="Times New Roman"/>
-          <w:sz w:val="24"/>
-          <w:szCs w:val="24"/>
-        </w:rPr>
-        <w:t xml:space="preserve"> Technologies, allowing the company access to the software development industry.</w:t>
-      </w:r>
-    </w:p>
-    <w:p>
-      <w:pPr>
-        <w:spacing w:line="240" w:lineRule="auto"/>
-        <w:rPr>
-          <w:rFonts w:ascii="Times New Roman" w:hAnsi="Times New Roman" w:cs="Times New Roman"/>
-          <w:sz w:val="24"/>
-          <w:szCs w:val="24"/>
-        </w:rPr>
-      </w:pPr>
-    </w:p>
-    <w:p>
-      <w:pPr>
-        <w:spacing w:line="240" w:lineRule="auto"/>
+        <w:pStyle w:val="Normal"/>
+        <w:spacing w:lineRule="auto" w:line="240"/>
+        <w:rPr>
+          <w:rFonts w:ascii="Times New Roman" w:hAnsi="Times New Roman" w:cs="Times New Roman"/>
+          <w:sz w:val="24"/>
+          <w:szCs w:val="24"/>
+        </w:rPr>
+      </w:pPr>
+      <w:r>
+        <w:rPr>
+          <w:rFonts w:cs="Times New Roman" w:ascii="Times New Roman" w:hAnsi="Times New Roman"/>
+          <w:sz w:val="24"/>
+          <w:szCs w:val="24"/>
+        </w:rPr>
+        <w:t>The problem this project is trying to solve is very simple. PolfWack Technologies needs a website to start marketing out its services. The website needs to appeal to potential clients by being visually appealing and functionally sound. This website will act as a springboard for PolfWack Technologies, allowing the company access to the software development industry.</w:t>
+      </w:r>
+    </w:p>
+    <w:p>
+      <w:pPr>
+        <w:pStyle w:val="Normal"/>
+        <w:spacing w:lineRule="auto" w:line="240"/>
+        <w:rPr>
+          <w:rFonts w:ascii="Times New Roman" w:hAnsi="Times New Roman" w:cs="Times New Roman"/>
+          <w:sz w:val="24"/>
+          <w:szCs w:val="24"/>
+        </w:rPr>
+      </w:pPr>
+      <w:r>
+        <w:rPr>
+          <w:rFonts w:cs="Times New Roman" w:ascii="Times New Roman" w:hAnsi="Times New Roman"/>
+          <w:sz w:val="24"/>
+          <w:szCs w:val="24"/>
+        </w:rPr>
+      </w:r>
+    </w:p>
+    <w:p>
+      <w:pPr>
+        <w:pStyle w:val="Normal"/>
+        <w:spacing w:lineRule="auto" w:line="240"/>
         <w:jc w:val="center"/>
         <w:rPr>
           <w:rFonts w:ascii="Times New Roman" w:hAnsi="Times New Roman" w:cs="Times New Roman"/>
           <w:b/>
-          <w:bCs/>
-          <w:sz w:val="24"/>
-          <w:szCs w:val="24"/>
-        </w:rPr>
-      </w:pPr>
-      <w:r>
-        <w:rPr>
-          <w:rFonts w:ascii="Times New Roman" w:hAnsi="Times New Roman" w:cs="Times New Roman"/>
+          <w:b/>
+          <w:bCs/>
+          <w:sz w:val="24"/>
+          <w:szCs w:val="24"/>
+        </w:rPr>
+      </w:pPr>
+      <w:r>
+        <w:rPr>
+          <w:rFonts w:cs="Times New Roman" w:ascii="Times New Roman" w:hAnsi="Times New Roman"/>
           <w:b/>
           <w:bCs/>
           <w:sz w:val="24"/>
@@ -208,16 +177,17 @@
     </w:p>
     <w:p>
       <w:pPr>
-        <w:spacing w:line="240" w:lineRule="auto"/>
-        <w:rPr>
-          <w:rFonts w:ascii="Times New Roman" w:hAnsi="Times New Roman" w:cs="Times New Roman"/>
-          <w:sz w:val="24"/>
-          <w:szCs w:val="24"/>
-        </w:rPr>
-      </w:pPr>
-      <w:r>
-        <w:rPr>
-          <w:rFonts w:ascii="Times New Roman" w:hAnsi="Times New Roman" w:cs="Times New Roman"/>
+        <w:pStyle w:val="Normal"/>
+        <w:spacing w:lineRule="auto" w:line="240"/>
+        <w:rPr>
+          <w:rFonts w:ascii="Times New Roman" w:hAnsi="Times New Roman" w:cs="Times New Roman"/>
+          <w:sz w:val="24"/>
+          <w:szCs w:val="24"/>
+        </w:rPr>
+      </w:pPr>
+      <w:r>
+        <w:rPr>
+          <w:rFonts w:cs="Times New Roman" w:ascii="Times New Roman" w:hAnsi="Times New Roman"/>
           <w:sz w:val="24"/>
           <w:szCs w:val="24"/>
         </w:rPr>
@@ -231,31 +201,21 @@
           <w:ilvl w:val="0"/>
           <w:numId w:val="1"/>
         </w:numPr>
-        <w:spacing w:line="240" w:lineRule="auto"/>
-        <w:rPr>
-          <w:rFonts w:ascii="Times New Roman" w:hAnsi="Times New Roman" w:cs="Times New Roman"/>
-          <w:sz w:val="24"/>
-          <w:szCs w:val="24"/>
-        </w:rPr>
-      </w:pPr>
-      <w:r>
-        <w:rPr>
-          <w:rFonts w:ascii="Times New Roman" w:hAnsi="Times New Roman" w:cs="Times New Roman"/>
-          <w:sz w:val="24"/>
-          <w:szCs w:val="24"/>
-        </w:rPr>
-        <w:t xml:space="preserve">A home </w:t>
-      </w:r>
-      <w:proofErr w:type="gramStart"/>
-      <w:r>
-        <w:rPr>
-          <w:rFonts w:ascii="Times New Roman" w:hAnsi="Times New Roman" w:cs="Times New Roman"/>
-          <w:sz w:val="24"/>
-          <w:szCs w:val="24"/>
-        </w:rPr>
-        <w:t>page</w:t>
-      </w:r>
-      <w:proofErr w:type="gramEnd"/>
+        <w:spacing w:lineRule="auto" w:line="240"/>
+        <w:rPr>
+          <w:rFonts w:ascii="Times New Roman" w:hAnsi="Times New Roman" w:cs="Times New Roman"/>
+          <w:sz w:val="24"/>
+          <w:szCs w:val="24"/>
+        </w:rPr>
+      </w:pPr>
+      <w:r>
+        <w:rPr>
+          <w:rFonts w:cs="Times New Roman" w:ascii="Times New Roman" w:hAnsi="Times New Roman"/>
+          <w:sz w:val="24"/>
+          <w:szCs w:val="24"/>
+        </w:rPr>
+        <w:t>A home page</w:t>
+      </w:r>
     </w:p>
     <w:p>
       <w:pPr>
@@ -264,16 +224,16 @@
           <w:ilvl w:val="0"/>
           <w:numId w:val="1"/>
         </w:numPr>
-        <w:spacing w:line="240" w:lineRule="auto"/>
-        <w:rPr>
-          <w:rFonts w:ascii="Times New Roman" w:hAnsi="Times New Roman" w:cs="Times New Roman"/>
-          <w:sz w:val="24"/>
-          <w:szCs w:val="24"/>
-        </w:rPr>
-      </w:pPr>
-      <w:r>
-        <w:rPr>
-          <w:rFonts w:ascii="Times New Roman" w:hAnsi="Times New Roman" w:cs="Times New Roman"/>
+        <w:spacing w:lineRule="auto" w:line="240"/>
+        <w:rPr>
+          <w:rFonts w:ascii="Times New Roman" w:hAnsi="Times New Roman" w:cs="Times New Roman"/>
+          <w:sz w:val="24"/>
+          <w:szCs w:val="24"/>
+        </w:rPr>
+      </w:pPr>
+      <w:r>
+        <w:rPr>
+          <w:rFonts w:cs="Times New Roman" w:ascii="Times New Roman" w:hAnsi="Times New Roman"/>
           <w:sz w:val="24"/>
           <w:szCs w:val="24"/>
         </w:rPr>
@@ -287,16 +247,16 @@
           <w:ilvl w:val="0"/>
           <w:numId w:val="1"/>
         </w:numPr>
-        <w:spacing w:line="240" w:lineRule="auto"/>
-        <w:rPr>
-          <w:rFonts w:ascii="Times New Roman" w:hAnsi="Times New Roman" w:cs="Times New Roman"/>
-          <w:sz w:val="24"/>
-          <w:szCs w:val="24"/>
-        </w:rPr>
-      </w:pPr>
-      <w:r>
-        <w:rPr>
-          <w:rFonts w:ascii="Times New Roman" w:hAnsi="Times New Roman" w:cs="Times New Roman"/>
+        <w:spacing w:lineRule="auto" w:line="240"/>
+        <w:rPr>
+          <w:rFonts w:ascii="Times New Roman" w:hAnsi="Times New Roman" w:cs="Times New Roman"/>
+          <w:sz w:val="24"/>
+          <w:szCs w:val="24"/>
+        </w:rPr>
+      </w:pPr>
+      <w:r>
+        <w:rPr>
+          <w:rFonts w:cs="Times New Roman" w:ascii="Times New Roman" w:hAnsi="Times New Roman"/>
           <w:sz w:val="24"/>
           <w:szCs w:val="24"/>
         </w:rPr>
@@ -310,16 +270,16 @@
           <w:ilvl w:val="0"/>
           <w:numId w:val="1"/>
         </w:numPr>
-        <w:spacing w:line="240" w:lineRule="auto"/>
-        <w:rPr>
-          <w:rFonts w:ascii="Times New Roman" w:hAnsi="Times New Roman" w:cs="Times New Roman"/>
-          <w:sz w:val="24"/>
-          <w:szCs w:val="24"/>
-        </w:rPr>
-      </w:pPr>
-      <w:r>
-        <w:rPr>
-          <w:rFonts w:ascii="Times New Roman" w:hAnsi="Times New Roman" w:cs="Times New Roman"/>
+        <w:spacing w:lineRule="auto" w:line="240"/>
+        <w:rPr>
+          <w:rFonts w:ascii="Times New Roman" w:hAnsi="Times New Roman" w:cs="Times New Roman"/>
+          <w:sz w:val="24"/>
+          <w:szCs w:val="24"/>
+        </w:rPr>
+      </w:pPr>
+      <w:r>
+        <w:rPr>
+          <w:rFonts w:cs="Times New Roman" w:ascii="Times New Roman" w:hAnsi="Times New Roman"/>
           <w:sz w:val="24"/>
           <w:szCs w:val="24"/>
         </w:rPr>
@@ -333,16 +293,16 @@
           <w:ilvl w:val="0"/>
           <w:numId w:val="1"/>
         </w:numPr>
-        <w:spacing w:line="240" w:lineRule="auto"/>
-        <w:rPr>
-          <w:rFonts w:ascii="Times New Roman" w:hAnsi="Times New Roman" w:cs="Times New Roman"/>
-          <w:sz w:val="24"/>
-          <w:szCs w:val="24"/>
-        </w:rPr>
-      </w:pPr>
-      <w:r>
-        <w:rPr>
-          <w:rFonts w:ascii="Times New Roman" w:hAnsi="Times New Roman" w:cs="Times New Roman"/>
+        <w:spacing w:lineRule="auto" w:line="240"/>
+        <w:rPr>
+          <w:rFonts w:ascii="Times New Roman" w:hAnsi="Times New Roman" w:cs="Times New Roman"/>
+          <w:sz w:val="24"/>
+          <w:szCs w:val="24"/>
+        </w:rPr>
+      </w:pPr>
+      <w:r>
+        <w:rPr>
+          <w:rFonts w:cs="Times New Roman" w:ascii="Times New Roman" w:hAnsi="Times New Roman"/>
           <w:sz w:val="24"/>
           <w:szCs w:val="24"/>
         </w:rPr>
@@ -356,16 +316,16 @@
           <w:ilvl w:val="1"/>
           <w:numId w:val="1"/>
         </w:numPr>
-        <w:spacing w:line="240" w:lineRule="auto"/>
-        <w:rPr>
-          <w:rFonts w:ascii="Times New Roman" w:hAnsi="Times New Roman" w:cs="Times New Roman"/>
-          <w:sz w:val="24"/>
-          <w:szCs w:val="24"/>
-        </w:rPr>
-      </w:pPr>
-      <w:r>
-        <w:rPr>
-          <w:rFonts w:ascii="Times New Roman" w:hAnsi="Times New Roman" w:cs="Times New Roman"/>
+        <w:spacing w:lineRule="auto" w:line="240"/>
+        <w:rPr>
+          <w:rFonts w:ascii="Times New Roman" w:hAnsi="Times New Roman" w:cs="Times New Roman"/>
+          <w:sz w:val="24"/>
+          <w:szCs w:val="24"/>
+        </w:rPr>
+      </w:pPr>
+      <w:r>
+        <w:rPr>
+          <w:rFonts w:cs="Times New Roman" w:ascii="Times New Roman" w:hAnsi="Times New Roman"/>
           <w:sz w:val="24"/>
           <w:szCs w:val="24"/>
         </w:rPr>
@@ -379,16 +339,16 @@
           <w:ilvl w:val="2"/>
           <w:numId w:val="1"/>
         </w:numPr>
-        <w:spacing w:line="240" w:lineRule="auto"/>
-        <w:rPr>
-          <w:rFonts w:ascii="Times New Roman" w:hAnsi="Times New Roman" w:cs="Times New Roman"/>
-          <w:sz w:val="24"/>
-          <w:szCs w:val="24"/>
-        </w:rPr>
-      </w:pPr>
-      <w:r>
-        <w:rPr>
-          <w:rFonts w:ascii="Times New Roman" w:hAnsi="Times New Roman" w:cs="Times New Roman"/>
+        <w:spacing w:lineRule="auto" w:line="240"/>
+        <w:rPr>
+          <w:rFonts w:ascii="Times New Roman" w:hAnsi="Times New Roman" w:cs="Times New Roman"/>
+          <w:sz w:val="24"/>
+          <w:szCs w:val="24"/>
+        </w:rPr>
+      </w:pPr>
+      <w:r>
+        <w:rPr>
+          <w:rFonts w:cs="Times New Roman" w:ascii="Times New Roman" w:hAnsi="Times New Roman"/>
           <w:sz w:val="24"/>
           <w:szCs w:val="24"/>
         </w:rPr>
@@ -402,16 +362,16 @@
           <w:ilvl w:val="2"/>
           <w:numId w:val="1"/>
         </w:numPr>
-        <w:spacing w:line="240" w:lineRule="auto"/>
-        <w:rPr>
-          <w:rFonts w:ascii="Times New Roman" w:hAnsi="Times New Roman" w:cs="Times New Roman"/>
-          <w:sz w:val="24"/>
-          <w:szCs w:val="24"/>
-        </w:rPr>
-      </w:pPr>
-      <w:r>
-        <w:rPr>
-          <w:rFonts w:ascii="Times New Roman" w:hAnsi="Times New Roman" w:cs="Times New Roman"/>
+        <w:spacing w:lineRule="auto" w:line="240"/>
+        <w:rPr>
+          <w:rFonts w:ascii="Times New Roman" w:hAnsi="Times New Roman" w:cs="Times New Roman"/>
+          <w:sz w:val="24"/>
+          <w:szCs w:val="24"/>
+        </w:rPr>
+      </w:pPr>
+      <w:r>
+        <w:rPr>
+          <w:rFonts w:cs="Times New Roman" w:ascii="Times New Roman" w:hAnsi="Times New Roman"/>
           <w:sz w:val="24"/>
           <w:szCs w:val="24"/>
         </w:rPr>
@@ -425,16 +385,16 @@
           <w:ilvl w:val="2"/>
           <w:numId w:val="1"/>
         </w:numPr>
-        <w:spacing w:line="240" w:lineRule="auto"/>
-        <w:rPr>
-          <w:rFonts w:ascii="Times New Roman" w:hAnsi="Times New Roman" w:cs="Times New Roman"/>
-          <w:sz w:val="24"/>
-          <w:szCs w:val="24"/>
-        </w:rPr>
-      </w:pPr>
-      <w:r>
-        <w:rPr>
-          <w:rFonts w:ascii="Times New Roman" w:hAnsi="Times New Roman" w:cs="Times New Roman"/>
+        <w:spacing w:lineRule="auto" w:line="240"/>
+        <w:rPr>
+          <w:rFonts w:ascii="Times New Roman" w:hAnsi="Times New Roman" w:cs="Times New Roman"/>
+          <w:sz w:val="24"/>
+          <w:szCs w:val="24"/>
+        </w:rPr>
+      </w:pPr>
+      <w:r>
+        <w:rPr>
+          <w:rFonts w:cs="Times New Roman" w:ascii="Times New Roman" w:hAnsi="Times New Roman"/>
           <w:sz w:val="24"/>
           <w:szCs w:val="24"/>
         </w:rPr>
@@ -443,16 +403,17 @@
     </w:p>
     <w:p>
       <w:pPr>
-        <w:spacing w:line="240" w:lineRule="auto"/>
-        <w:rPr>
-          <w:rFonts w:ascii="Times New Roman" w:hAnsi="Times New Roman" w:cs="Times New Roman"/>
-          <w:sz w:val="24"/>
-          <w:szCs w:val="24"/>
-        </w:rPr>
-      </w:pPr>
-      <w:r>
-        <w:rPr>
-          <w:rFonts w:ascii="Times New Roman" w:hAnsi="Times New Roman" w:cs="Times New Roman"/>
+        <w:pStyle w:val="Normal"/>
+        <w:spacing w:lineRule="auto" w:line="240"/>
+        <w:rPr>
+          <w:rFonts w:ascii="Times New Roman" w:hAnsi="Times New Roman" w:cs="Times New Roman"/>
+          <w:sz w:val="24"/>
+          <w:szCs w:val="24"/>
+        </w:rPr>
+      </w:pPr>
+      <w:r>
+        <w:rPr>
+          <w:rFonts w:cs="Times New Roman" w:ascii="Times New Roman" w:hAnsi="Times New Roman"/>
           <w:sz w:val="24"/>
           <w:szCs w:val="24"/>
         </w:rPr>
@@ -461,32 +422,45 @@
     </w:p>
     <w:p>
       <w:pPr>
-        <w:spacing w:line="240" w:lineRule="auto"/>
+        <w:pStyle w:val="Normal"/>
+        <w:spacing w:lineRule="auto" w:line="240"/>
         <w:jc w:val="center"/>
         <w:rPr>
           <w:rFonts w:ascii="Times New Roman" w:hAnsi="Times New Roman" w:cs="Times New Roman"/>
           <w:b/>
-          <w:bCs/>
-          <w:sz w:val="24"/>
-          <w:szCs w:val="24"/>
-        </w:rPr>
-      </w:pPr>
-    </w:p>
-    <w:p>
-      <w:pPr>
-        <w:spacing w:line="240" w:lineRule="auto"/>
+          <w:b/>
+          <w:bCs/>
+          <w:sz w:val="24"/>
+          <w:szCs w:val="24"/>
+        </w:rPr>
+      </w:pPr>
+      <w:r>
+        <w:rPr>
+          <w:rFonts w:cs="Times New Roman" w:ascii="Times New Roman" w:hAnsi="Times New Roman"/>
+          <w:b/>
+          <w:bCs/>
+          <w:sz w:val="24"/>
+          <w:szCs w:val="24"/>
+        </w:rPr>
+      </w:r>
+    </w:p>
+    <w:p>
+      <w:pPr>
+        <w:pStyle w:val="Normal"/>
+        <w:spacing w:lineRule="auto" w:line="240"/>
         <w:jc w:val="center"/>
         <w:rPr>
           <w:rFonts w:ascii="Times New Roman" w:hAnsi="Times New Roman" w:cs="Times New Roman"/>
           <w:b/>
-          <w:bCs/>
-          <w:sz w:val="24"/>
-          <w:szCs w:val="24"/>
-        </w:rPr>
-      </w:pPr>
-      <w:r>
-        <w:rPr>
-          <w:rFonts w:ascii="Times New Roman" w:hAnsi="Times New Roman" w:cs="Times New Roman"/>
+          <w:b/>
+          <w:bCs/>
+          <w:sz w:val="24"/>
+          <w:szCs w:val="24"/>
+        </w:rPr>
+      </w:pPr>
+      <w:r>
+        <w:rPr>
+          <w:rFonts w:cs="Times New Roman" w:ascii="Times New Roman" w:hAnsi="Times New Roman"/>
           <w:b/>
           <w:bCs/>
           <w:sz w:val="24"/>
@@ -497,16 +471,17 @@
     </w:p>
     <w:p>
       <w:pPr>
-        <w:spacing w:line="240" w:lineRule="auto"/>
-        <w:rPr>
-          <w:rFonts w:ascii="Times New Roman" w:hAnsi="Times New Roman" w:cs="Times New Roman"/>
-          <w:sz w:val="24"/>
-          <w:szCs w:val="24"/>
-        </w:rPr>
-      </w:pPr>
-      <w:r>
-        <w:rPr>
-          <w:rFonts w:ascii="Times New Roman" w:hAnsi="Times New Roman" w:cs="Times New Roman"/>
+        <w:pStyle w:val="Normal"/>
+        <w:spacing w:lineRule="auto" w:line="240"/>
+        <w:rPr>
+          <w:rFonts w:ascii="Times New Roman" w:hAnsi="Times New Roman" w:cs="Times New Roman"/>
+          <w:sz w:val="24"/>
+          <w:szCs w:val="24"/>
+        </w:rPr>
+      </w:pPr>
+      <w:r>
+        <w:rPr>
+          <w:rFonts w:cs="Times New Roman" w:ascii="Times New Roman" w:hAnsi="Times New Roman"/>
           <w:sz w:val="24"/>
           <w:szCs w:val="24"/>
         </w:rPr>
@@ -515,141 +490,143 @@
     </w:p>
     <w:p>
       <w:pPr>
-        <w:spacing w:line="240" w:lineRule="auto"/>
-        <w:rPr>
-          <w:rFonts w:ascii="Times New Roman" w:hAnsi="Times New Roman" w:cs="Times New Roman"/>
-          <w:sz w:val="24"/>
-          <w:szCs w:val="24"/>
-        </w:rPr>
-      </w:pPr>
-    </w:p>
-    <w:p>
-      <w:pPr>
-        <w:spacing w:line="240" w:lineRule="auto"/>
-        <w:rPr>
-          <w:rFonts w:ascii="Times New Roman" w:hAnsi="Times New Roman" w:cs="Times New Roman"/>
-          <w:b/>
-          <w:bCs/>
-          <w:sz w:val="24"/>
-          <w:szCs w:val="24"/>
-        </w:rPr>
-      </w:pPr>
-    </w:p>
-    <w:p>
-      <w:pPr>
-        <w:spacing w:line="240" w:lineRule="auto"/>
-        <w:rPr>
-          <w:rFonts w:ascii="Times New Roman" w:hAnsi="Times New Roman" w:cs="Times New Roman"/>
-          <w:b/>
-          <w:bCs/>
-          <w:sz w:val="24"/>
-          <w:szCs w:val="24"/>
-        </w:rPr>
-      </w:pPr>
-      <w:r>
-        <w:rPr>
-          <w:rFonts w:ascii="Times New Roman" w:hAnsi="Times New Roman" w:cs="Times New Roman"/>
-          <w:b/>
-          <w:bCs/>
-          <w:sz w:val="24"/>
-          <w:szCs w:val="24"/>
-        </w:rPr>
-        <w:lastRenderedPageBreak/>
+        <w:pStyle w:val="Normal"/>
+        <w:spacing w:lineRule="auto" w:line="240"/>
+        <w:rPr>
+          <w:rFonts w:ascii="Times New Roman" w:hAnsi="Times New Roman" w:cs="Times New Roman"/>
+          <w:sz w:val="24"/>
+          <w:szCs w:val="24"/>
+        </w:rPr>
+      </w:pPr>
+      <w:r>
+        <w:rPr>
+          <w:rFonts w:cs="Times New Roman" w:ascii="Times New Roman" w:hAnsi="Times New Roman"/>
+          <w:sz w:val="24"/>
+          <w:szCs w:val="24"/>
+        </w:rPr>
+      </w:r>
+    </w:p>
+    <w:p>
+      <w:pPr>
+        <w:pStyle w:val="Normal"/>
+        <w:spacing w:lineRule="auto" w:line="240"/>
+        <w:rPr>
+          <w:rFonts w:ascii="Times New Roman" w:hAnsi="Times New Roman" w:cs="Times New Roman"/>
+          <w:b/>
+          <w:b/>
+          <w:bCs/>
+          <w:sz w:val="24"/>
+          <w:szCs w:val="24"/>
+        </w:rPr>
+      </w:pPr>
+      <w:r>
+        <w:rPr>
+          <w:rFonts w:cs="Times New Roman" w:ascii="Times New Roman" w:hAnsi="Times New Roman"/>
+          <w:b/>
+          <w:bCs/>
+          <w:sz w:val="24"/>
+          <w:szCs w:val="24"/>
+        </w:rPr>
+      </w:r>
+    </w:p>
+    <w:p>
+      <w:pPr>
+        <w:pStyle w:val="Normal"/>
+        <w:spacing w:lineRule="auto" w:line="240"/>
+        <w:rPr>
+          <w:rFonts w:ascii="Times New Roman" w:hAnsi="Times New Roman" w:cs="Times New Roman"/>
+          <w:b/>
+          <w:b/>
+          <w:bCs/>
+          <w:sz w:val="24"/>
+          <w:szCs w:val="24"/>
+        </w:rPr>
+      </w:pPr>
+      <w:r>
+        <w:rPr>
+          <w:rFonts w:cs="Times New Roman" w:ascii="Times New Roman" w:hAnsi="Times New Roman"/>
+          <w:b/>
+          <w:bCs/>
+          <w:sz w:val="24"/>
+          <w:szCs w:val="24"/>
+        </w:rPr>
         <w:t>High-Level System Design Description</w:t>
       </w:r>
     </w:p>
     <w:p>
       <w:pPr>
-        <w:spacing w:line="240" w:lineRule="auto"/>
-        <w:rPr>
-          <w:rFonts w:ascii="Times New Roman" w:hAnsi="Times New Roman" w:cs="Times New Roman"/>
-          <w:sz w:val="24"/>
-          <w:szCs w:val="24"/>
-        </w:rPr>
-      </w:pPr>
-      <w:r>
-        <w:rPr>
-          <w:rFonts w:ascii="Times New Roman" w:hAnsi="Times New Roman" w:cs="Times New Roman"/>
-          <w:sz w:val="24"/>
-          <w:szCs w:val="24"/>
-        </w:rPr>
-        <w:t xml:space="preserve">The project will follow a classic server-model website. A server-model website consists of a host machine that serves request from users, providing them with the pages they need. The server for this project is already configured, as </w:t>
-      </w:r>
-      <w:proofErr w:type="spellStart"/>
-      <w:proofErr w:type="gramStart"/>
-      <w:r>
-        <w:rPr>
-          <w:rFonts w:ascii="Times New Roman" w:hAnsi="Times New Roman" w:cs="Times New Roman"/>
-          <w:sz w:val="24"/>
-          <w:szCs w:val="24"/>
-        </w:rPr>
-        <w:t>polfwack.tech</w:t>
-      </w:r>
-      <w:proofErr w:type="spellEnd"/>
-      <w:proofErr w:type="gramEnd"/>
-      <w:r>
-        <w:rPr>
-          <w:rFonts w:ascii="Times New Roman" w:hAnsi="Times New Roman" w:cs="Times New Roman"/>
-          <w:sz w:val="24"/>
-          <w:szCs w:val="24"/>
-        </w:rPr>
-        <w:t xml:space="preserve"> is already up and running. The focus of this project will be the actual pages the server provides to users.</w:t>
-      </w:r>
-    </w:p>
-    <w:p>
-      <w:pPr>
-        <w:spacing w:line="240" w:lineRule="auto"/>
-        <w:rPr>
-          <w:rFonts w:ascii="Times New Roman" w:hAnsi="Times New Roman" w:cs="Times New Roman"/>
-          <w:sz w:val="24"/>
-          <w:szCs w:val="24"/>
-        </w:rPr>
-      </w:pPr>
-    </w:p>
-    <w:p>
-      <w:pPr>
-        <w:spacing w:line="240" w:lineRule="auto"/>
-        <w:rPr>
-          <w:rFonts w:ascii="Times New Roman" w:hAnsi="Times New Roman" w:cs="Times New Roman"/>
-          <w:b/>
-          <w:bCs/>
-          <w:sz w:val="24"/>
-          <w:szCs w:val="24"/>
-        </w:rPr>
-      </w:pPr>
-      <w:r>
-        <w:rPr>
-          <w:rFonts w:ascii="Times New Roman" w:hAnsi="Times New Roman" w:cs="Times New Roman"/>
-          <w:b/>
-          <w:bCs/>
-          <w:sz w:val="24"/>
-          <w:szCs w:val="24"/>
-        </w:rPr>
-        <w:t xml:space="preserve">High-Level System Design </w:t>
-      </w:r>
-      <w:r>
-        <w:rPr>
-          <w:rFonts w:ascii="Times New Roman" w:hAnsi="Times New Roman" w:cs="Times New Roman"/>
-          <w:b/>
-          <w:bCs/>
-          <w:sz w:val="24"/>
-          <w:szCs w:val="24"/>
-        </w:rPr>
-        <w:t>Diagram</w:t>
-      </w:r>
-    </w:p>
-    <w:p>
-      <w:pPr>
-        <w:spacing w:line="240" w:lineRule="auto"/>
-        <w:rPr>
-          <w:rFonts w:ascii="Times New Roman" w:hAnsi="Times New Roman" w:cs="Times New Roman"/>
-          <w:sz w:val="24"/>
-          <w:szCs w:val="24"/>
-        </w:rPr>
-      </w:pPr>
-      <w:r>
-        <w:rPr>
-          <w:rFonts w:ascii="Times New Roman" w:hAnsi="Times New Roman" w:cs="Times New Roman"/>
+        <w:pStyle w:val="Normal"/>
+        <w:spacing w:lineRule="auto" w:line="240"/>
+        <w:rPr>
+          <w:rFonts w:ascii="Times New Roman" w:hAnsi="Times New Roman" w:cs="Times New Roman"/>
+          <w:sz w:val="24"/>
+          <w:szCs w:val="24"/>
+        </w:rPr>
+      </w:pPr>
+      <w:r>
+        <w:rPr>
+          <w:rFonts w:cs="Times New Roman" w:ascii="Times New Roman" w:hAnsi="Times New Roman"/>
+          <w:sz w:val="24"/>
+          <w:szCs w:val="24"/>
+        </w:rPr>
+        <w:t>The project will follow a classic server-model website. A server-model website consists of a host machine that serves request from users, providing them with the pages they need. The server for this project is already configured, as polfwack.tech is already up and running. The focus of this project will be the actual pages the server provides to users.</w:t>
+      </w:r>
+    </w:p>
+    <w:p>
+      <w:pPr>
+        <w:pStyle w:val="Normal"/>
+        <w:spacing w:lineRule="auto" w:line="240"/>
+        <w:rPr>
+          <w:rFonts w:ascii="Times New Roman" w:hAnsi="Times New Roman" w:cs="Times New Roman"/>
+          <w:sz w:val="24"/>
+          <w:szCs w:val="24"/>
+        </w:rPr>
+      </w:pPr>
+      <w:r>
+        <w:rPr>
+          <w:rFonts w:cs="Times New Roman" w:ascii="Times New Roman" w:hAnsi="Times New Roman"/>
+          <w:sz w:val="24"/>
+          <w:szCs w:val="24"/>
+        </w:rPr>
+      </w:r>
+    </w:p>
+    <w:p>
+      <w:pPr>
+        <w:pStyle w:val="Normal"/>
+        <w:spacing w:lineRule="auto" w:line="240"/>
+        <w:rPr>
+          <w:rFonts w:ascii="Times New Roman" w:hAnsi="Times New Roman" w:cs="Times New Roman"/>
+          <w:b/>
+          <w:b/>
+          <w:bCs/>
+          <w:sz w:val="24"/>
+          <w:szCs w:val="24"/>
+        </w:rPr>
+      </w:pPr>
+      <w:r>
+        <w:rPr>
+          <w:rFonts w:cs="Times New Roman" w:ascii="Times New Roman" w:hAnsi="Times New Roman"/>
+          <w:b/>
+          <w:bCs/>
+          <w:sz w:val="24"/>
+          <w:szCs w:val="24"/>
+        </w:rPr>
+        <w:t>High-Level System Design Diagram</w:t>
+      </w:r>
+    </w:p>
+    <w:p>
+      <w:pPr>
+        <w:pStyle w:val="Normal"/>
+        <w:spacing w:lineRule="auto" w:line="240"/>
+        <w:rPr>
+          <w:rFonts w:ascii="Times New Roman" w:hAnsi="Times New Roman" w:cs="Times New Roman"/>
+          <w:sz w:val="24"/>
+          <w:szCs w:val="24"/>
+        </w:rPr>
+      </w:pPr>
+      <w:r>
+        <w:rPr>
+          <w:rFonts w:cs="Times New Roman" w:ascii="Times New Roman" w:hAnsi="Times New Roman"/>
           <w:sz w:val="24"/>
           <w:szCs w:val="24"/>
         </w:rPr>
@@ -658,24 +635,16 @@
     </w:p>
     <w:p>
       <w:pPr>
-        <w:spacing w:line="240" w:lineRule="auto"/>
-        <w:rPr>
-          <w:rFonts w:ascii="Times New Roman" w:hAnsi="Times New Roman" w:cs="Times New Roman"/>
-          <w:sz w:val="24"/>
-          <w:szCs w:val="24"/>
-        </w:rPr>
-      </w:pPr>
-      <w:r>
-        <w:rPr>
-          <w:rFonts w:ascii="Times New Roman" w:hAnsi="Times New Roman" w:cs="Times New Roman"/>
-          <w:noProof/>
-          <w:sz w:val="24"/>
-          <w:szCs w:val="24"/>
-        </w:rPr>
+        <w:pStyle w:val="Normal"/>
+        <w:spacing w:lineRule="auto" w:line="240"/>
+        <w:rPr/>
+      </w:pPr>
+      <w:r>
+        <w:rPr/>
         <w:drawing>
-          <wp:inline distT="0" distB="0" distL="0" distR="0" wp14:anchorId="3A6DF1B4" wp14:editId="5F25F9FC">
+          <wp:inline distT="0" distB="0" distL="0" distR="9525">
             <wp:extent cx="4467225" cy="914400"/>
-            <wp:effectExtent l="0" t="0" r="9525" b="0"/>
+            <wp:effectExtent l="0" t="0" r="0" b="0"/>
             <wp:docPr id="1" name="Picture 1" descr="Text&#10;&#10;Description automatically generated with medium confidence"/>
             <wp:cNvGraphicFramePr>
               <a:graphicFrameLocks xmlns:a="http://schemas.openxmlformats.org/drawingml/2006/main" noChangeAspect="1"/>
@@ -685,21 +654,17 @@
                 <pic:pic xmlns:pic="http://schemas.openxmlformats.org/drawingml/2006/picture">
                   <pic:nvPicPr>
                     <pic:cNvPr id="1" name="Picture 1" descr="Text&#10;&#10;Description automatically generated with medium confidence"/>
-                    <pic:cNvPicPr/>
+                    <pic:cNvPicPr>
+                      <a:picLocks noChangeAspect="1" noChangeArrowheads="1"/>
+                    </pic:cNvPicPr>
                   </pic:nvPicPr>
                   <pic:blipFill>
-                    <a:blip r:embed="rId5">
-                      <a:extLst>
-                        <a:ext uri="{28A0092B-C50C-407E-A947-70E740481C1C}">
-                          <a14:useLocalDpi xmlns:a14="http://schemas.microsoft.com/office/drawing/2010/main" val="0"/>
-                        </a:ext>
-                      </a:extLst>
-                    </a:blip>
+                    <a:blip r:embed="rId2"/>
                     <a:stretch>
                       <a:fillRect/>
                     </a:stretch>
                   </pic:blipFill>
-                  <pic:spPr>
+                  <pic:spPr bwMode="auto">
                     <a:xfrm>
                       <a:off x="0" y="0"/>
                       <a:ext cx="4467225" cy="914400"/>
@@ -717,31 +682,692 @@
     </w:p>
     <w:p>
       <w:pPr>
-        <w:spacing w:line="240" w:lineRule="auto"/>
-        <w:rPr>
-          <w:rFonts w:ascii="Times New Roman" w:hAnsi="Times New Roman" w:cs="Times New Roman"/>
-          <w:sz w:val="24"/>
-          <w:szCs w:val="24"/>
-        </w:rPr>
-      </w:pPr>
+        <w:pStyle w:val="Normal"/>
+        <w:spacing w:lineRule="auto" w:line="240"/>
+        <w:rPr>
+          <w:rFonts w:ascii="Times New Roman" w:hAnsi="Times New Roman" w:cs="Times New Roman"/>
+          <w:sz w:val="24"/>
+          <w:szCs w:val="24"/>
+        </w:rPr>
+      </w:pPr>
+      <w:r>
+        <w:rPr/>
+      </w:r>
+    </w:p>
+    <w:p>
+      <w:pPr>
+        <w:pStyle w:val="Normal"/>
+        <w:spacing w:lineRule="auto" w:line="240"/>
+        <w:rPr/>
+      </w:pPr>
+      <w:r>
+        <w:rPr>
+          <w:rFonts w:cs="Times New Roman" w:ascii="Times New Roman" w:hAnsi="Times New Roman"/>
+          <w:sz w:val="24"/>
+          <w:szCs w:val="24"/>
+        </w:rPr>
+        <w:t>This system will be the easiest to complete. The fact that the website will use individual pages to convey information makes a server architecture organizationally the best option. In theory, each web page will represent a different file on the server. It will also be able to make the website visually appealing and functionally sound using this approach.</w:t>
+      </w:r>
+    </w:p>
+    <w:p>
+      <w:pPr>
+        <w:pStyle w:val="Normal"/>
+        <w:spacing w:lineRule="auto" w:line="240"/>
+        <w:rPr>
+          <w:rFonts w:ascii="Times New Roman" w:hAnsi="Times New Roman" w:cs="Times New Roman"/>
+          <w:sz w:val="24"/>
+          <w:szCs w:val="24"/>
+        </w:rPr>
+      </w:pPr>
+      <w:r>
+        <w:rPr/>
+      </w:r>
+    </w:p>
+    <w:p>
+      <w:pPr>
+        <w:pStyle w:val="Normal"/>
+        <w:spacing w:lineRule="auto" w:line="240"/>
+        <w:jc w:val="center"/>
+        <w:rPr>
+          <w:b/>
+          <w:b/>
+          <w:bCs/>
+          <w:sz w:val="28"/>
+          <w:szCs w:val="28"/>
+        </w:rPr>
+      </w:pPr>
+      <w:r>
+        <w:rPr>
+          <w:rFonts w:cs="Times New Roman" w:ascii="Times New Roman" w:hAnsi="Times New Roman"/>
+          <w:b/>
+          <w:bCs/>
+          <w:sz w:val="28"/>
+          <w:szCs w:val="28"/>
+        </w:rPr>
+        <w:t>Low-Level Service Design</w:t>
+      </w:r>
+    </w:p>
+    <w:p>
+      <w:pPr>
+        <w:pStyle w:val="Normal"/>
+        <w:spacing w:lineRule="auto" w:line="240"/>
+        <w:rPr>
+          <w:b/>
+          <w:b/>
+          <w:bCs/>
+        </w:rPr>
+      </w:pPr>
+      <w:r>
+        <w:rPr>
+          <w:rFonts w:cs="Times New Roman" w:ascii="Times New Roman" w:hAnsi="Times New Roman"/>
+          <w:b w:val="false"/>
+          <w:bCs w:val="false"/>
+          <w:sz w:val="24"/>
+          <w:szCs w:val="24"/>
+        </w:rPr>
+        <w:t>In the spirit of keeping with the governing principles of PolfWack Technologies, each web page is a micro-service, and the website itself is the micro-serviced application. Each page will essentially be the same, because at this point the pages just contain information, with the exception of the email forum. For conciseness’ sake, there will be a diagram detail a general outline for the pages, and information will be added to pages later.</w:t>
+      </w:r>
+    </w:p>
+    <w:p>
+      <w:pPr>
+        <w:pStyle w:val="Normal"/>
+        <w:spacing w:lineRule="auto" w:line="240"/>
+        <w:rPr>
+          <w:b/>
+          <w:b/>
+          <w:bCs/>
+        </w:rPr>
+      </w:pPr>
+      <w:r>
+        <w:rPr>
+          <w:rFonts w:cs="Times New Roman" w:ascii="Times New Roman" w:hAnsi="Times New Roman"/>
+          <w:b w:val="false"/>
+          <w:bCs w:val="false"/>
+          <w:sz w:val="24"/>
+          <w:szCs w:val="24"/>
+        </w:rPr>
+        <w:t>Here is the diagram of a general page outline:</w:t>
+      </w:r>
+    </w:p>
+    <w:p>
+      <w:pPr>
+        <w:pStyle w:val="Normal"/>
+        <w:spacing w:lineRule="auto" w:line="240"/>
+        <w:rPr>
+          <w:rFonts w:ascii="Times New Roman" w:hAnsi="Times New Roman" w:cs="Times New Roman"/>
+          <w:b w:val="false"/>
+          <w:b w:val="false"/>
+          <w:bCs w:val="false"/>
+          <w:sz w:val="24"/>
+          <w:szCs w:val="24"/>
+        </w:rPr>
+      </w:pPr>
+      <w:r>
+        <w:rPr>
+          <w:b/>
+          <w:bCs/>
+        </w:rPr>
+        <w:drawing>
+          <wp:anchor behindDoc="0" distT="0" distB="0" distL="0" distR="0" simplePos="0" locked="0" layoutInCell="1" allowOverlap="1" relativeHeight="3">
+            <wp:simplePos x="0" y="0"/>
+            <wp:positionH relativeFrom="column">
+              <wp:align>center</wp:align>
+            </wp:positionH>
+            <wp:positionV relativeFrom="paragraph">
+              <wp:posOffset>635</wp:posOffset>
+            </wp:positionV>
+            <wp:extent cx="5943600" cy="5943600"/>
+            <wp:effectExtent l="0" t="0" r="0" b="0"/>
+            <wp:wrapSquare wrapText="largest"/>
+            <wp:docPr id="2" name="Image1" descr=""/>
+            <wp:cNvGraphicFramePr>
+              <a:graphicFrameLocks xmlns:a="http://schemas.openxmlformats.org/drawingml/2006/main" noChangeAspect="1"/>
+            </wp:cNvGraphicFramePr>
+            <a:graphic xmlns:a="http://schemas.openxmlformats.org/drawingml/2006/main">
+              <a:graphicData uri="http://schemas.openxmlformats.org/drawingml/2006/picture">
+                <pic:pic xmlns:pic="http://schemas.openxmlformats.org/drawingml/2006/picture">
+                  <pic:nvPicPr>
+                    <pic:cNvPr id="2" name="Image1" descr=""/>
+                    <pic:cNvPicPr>
+                      <a:picLocks noChangeAspect="1" noChangeArrowheads="1"/>
+                    </pic:cNvPicPr>
+                  </pic:nvPicPr>
+                  <pic:blipFill>
+                    <a:blip r:embed="rId3"/>
+                    <a:stretch>
+                      <a:fillRect/>
+                    </a:stretch>
+                  </pic:blipFill>
+                  <pic:spPr bwMode="auto">
+                    <a:xfrm>
+                      <a:off x="0" y="0"/>
+                      <a:ext cx="5943600" cy="5943600"/>
+                    </a:xfrm>
+                    <a:prstGeom prst="rect">
+                      <a:avLst/>
+                    </a:prstGeom>
+                  </pic:spPr>
+                </pic:pic>
+              </a:graphicData>
+            </a:graphic>
+          </wp:anchor>
+        </w:drawing>
+      </w:r>
+    </w:p>
+    <w:p>
+      <w:pPr>
+        <w:pStyle w:val="Normal"/>
+        <w:spacing w:lineRule="auto" w:line="240"/>
+        <w:rPr>
+          <w:b/>
+          <w:b/>
+          <w:bCs/>
+        </w:rPr>
+      </w:pPr>
+      <w:r>
+        <w:rPr>
+          <w:rFonts w:cs="Times New Roman" w:ascii="Times New Roman" w:hAnsi="Times New Roman"/>
+          <w:b w:val="false"/>
+          <w:bCs w:val="false"/>
+          <w:sz w:val="24"/>
+          <w:szCs w:val="24"/>
+        </w:rPr>
+        <w:t xml:space="preserve">There will be a header so the user can navigate to other pages in the website. There will also be information in the page body, along with pictures to make the website visually appealing. </w:t>
+      </w:r>
+      <w:r>
+        <w:rPr>
+          <w:rFonts w:cs="Times New Roman" w:ascii="Times New Roman" w:hAnsi="Times New Roman"/>
+          <w:b w:val="false"/>
+          <w:bCs w:val="false"/>
+          <w:sz w:val="24"/>
+          <w:szCs w:val="24"/>
+        </w:rPr>
+        <w:t>The pages will be written in React because it is a very popular web framework, and it is can easily run on a shared hosting platform.</w:t>
+      </w:r>
+    </w:p>
+    <w:p>
+      <w:pPr>
+        <w:pStyle w:val="Normal"/>
+        <w:spacing w:lineRule="auto" w:line="240"/>
+        <w:rPr>
+          <w:b/>
+          <w:b/>
+          <w:bCs/>
+        </w:rPr>
+      </w:pPr>
+      <w:bookmarkStart w:id="0" w:name="__DdeLink__70_3627736192"/>
+      <w:r>
+        <w:rPr>
+          <w:rFonts w:cs="Times New Roman" w:ascii="Times New Roman" w:hAnsi="Times New Roman"/>
+          <w:b w:val="false"/>
+          <w:bCs w:val="false"/>
+          <w:sz w:val="24"/>
+          <w:szCs w:val="24"/>
+        </w:rPr>
+        <w:t>In React, components can also inherit from and compose other components. This is useful because all of the pages are basically the same, and each of them will have a header. Using React, we can generate the following class diagram for the web pages:</w:t>
+      </w:r>
+      <w:bookmarkEnd w:id="0"/>
+    </w:p>
+    <w:p>
+      <w:pPr>
+        <w:pStyle w:val="Normal"/>
+        <w:spacing w:lineRule="auto" w:line="240"/>
+        <w:rPr>
+          <w:rFonts w:ascii="Times New Roman" w:hAnsi="Times New Roman" w:cs="Times New Roman"/>
+          <w:b w:val="false"/>
+          <w:b w:val="false"/>
+          <w:bCs w:val="false"/>
+          <w:sz w:val="24"/>
+          <w:szCs w:val="24"/>
+        </w:rPr>
+      </w:pPr>
+      <w:r>
+        <w:rPr>
+          <w:b/>
+          <w:bCs/>
+        </w:rPr>
+        <w:drawing>
+          <wp:anchor behindDoc="0" distT="0" distB="0" distL="0" distR="0" simplePos="0" locked="0" layoutInCell="1" allowOverlap="1" relativeHeight="4">
+            <wp:simplePos x="0" y="0"/>
+            <wp:positionH relativeFrom="column">
+              <wp:align>center</wp:align>
+            </wp:positionH>
+            <wp:positionV relativeFrom="paragraph">
+              <wp:posOffset>635</wp:posOffset>
+            </wp:positionV>
+            <wp:extent cx="4457700" cy="2009775"/>
+            <wp:effectExtent l="0" t="0" r="0" b="0"/>
+            <wp:wrapSquare wrapText="largest"/>
+            <wp:docPr id="3" name="Image2" descr=""/>
+            <wp:cNvGraphicFramePr>
+              <a:graphicFrameLocks xmlns:a="http://schemas.openxmlformats.org/drawingml/2006/main" noChangeAspect="1"/>
+            </wp:cNvGraphicFramePr>
+            <a:graphic xmlns:a="http://schemas.openxmlformats.org/drawingml/2006/main">
+              <a:graphicData uri="http://schemas.openxmlformats.org/drawingml/2006/picture">
+                <pic:pic xmlns:pic="http://schemas.openxmlformats.org/drawingml/2006/picture">
+                  <pic:nvPicPr>
+                    <pic:cNvPr id="3" name="Image2" descr=""/>
+                    <pic:cNvPicPr>
+                      <a:picLocks noChangeAspect="1" noChangeArrowheads="1"/>
+                    </pic:cNvPicPr>
+                  </pic:nvPicPr>
+                  <pic:blipFill>
+                    <a:blip r:embed="rId4"/>
+                    <a:stretch>
+                      <a:fillRect/>
+                    </a:stretch>
+                  </pic:blipFill>
+                  <pic:spPr bwMode="auto">
+                    <a:xfrm>
+                      <a:off x="0" y="0"/>
+                      <a:ext cx="4457700" cy="2009775"/>
+                    </a:xfrm>
+                    <a:prstGeom prst="rect">
+                      <a:avLst/>
+                    </a:prstGeom>
+                  </pic:spPr>
+                </pic:pic>
+              </a:graphicData>
+            </a:graphic>
+          </wp:anchor>
+        </w:drawing>
+      </w:r>
+    </w:p>
+    <w:p>
+      <w:pPr>
+        <w:pStyle w:val="Normal"/>
+        <w:spacing w:lineRule="auto" w:line="240"/>
+        <w:rPr/>
+      </w:pPr>
+      <w:r>
+        <w:rPr/>
+      </w:r>
+    </w:p>
+    <w:p>
+      <w:pPr>
+        <w:pStyle w:val="Normal"/>
+        <w:spacing w:lineRule="auto" w:line="240"/>
+        <w:rPr/>
+      </w:pPr>
+      <w:r>
+        <w:rPr/>
+      </w:r>
+    </w:p>
+    <w:p>
+      <w:pPr>
+        <w:pStyle w:val="Normal"/>
+        <w:spacing w:lineRule="auto" w:line="240"/>
+        <w:rPr/>
+      </w:pPr>
+      <w:r>
+        <w:rPr/>
+      </w:r>
+    </w:p>
+    <w:p>
+      <w:pPr>
+        <w:pStyle w:val="Normal"/>
+        <w:spacing w:lineRule="auto" w:line="240"/>
+        <w:rPr/>
+      </w:pPr>
+      <w:r>
+        <w:rPr/>
+      </w:r>
+    </w:p>
+    <w:p>
+      <w:pPr>
+        <w:pStyle w:val="Normal"/>
+        <w:spacing w:lineRule="auto" w:line="240"/>
+        <w:rPr/>
+      </w:pPr>
+      <w:r>
+        <w:rPr/>
+      </w:r>
+    </w:p>
+    <w:p>
+      <w:pPr>
+        <w:pStyle w:val="Normal"/>
+        <w:spacing w:lineRule="auto" w:line="240"/>
+        <w:rPr/>
+      </w:pPr>
+      <w:r>
+        <w:rPr/>
+      </w:r>
+    </w:p>
+    <w:p>
+      <w:pPr>
+        <w:pStyle w:val="Normal"/>
+        <w:spacing w:lineRule="auto" w:line="240"/>
+        <w:rPr/>
+      </w:pPr>
+      <w:r>
+        <w:rPr/>
+      </w:r>
+    </w:p>
+    <w:p>
+      <w:pPr>
+        <w:pStyle w:val="Normal"/>
+        <w:spacing w:lineRule="auto" w:line="240"/>
+        <w:rPr/>
+      </w:pPr>
+      <w:r>
+        <w:rPr/>
+      </w:r>
+    </w:p>
+    <w:p>
+      <w:pPr>
+        <w:pStyle w:val="Normal"/>
+        <w:spacing w:lineRule="auto" w:line="240"/>
+        <w:rPr>
+          <w:rFonts w:ascii="Liberation Serif" w:hAnsi="Liberation Serif"/>
+          <w:b/>
+          <w:b/>
+          <w:bCs/>
+          <w:sz w:val="24"/>
+          <w:szCs w:val="24"/>
+        </w:rPr>
+      </w:pPr>
+      <w:r>
+        <w:rPr>
+          <w:rFonts w:cs="Times New Roman" w:ascii="Times New Roman" w:hAnsi="Times New Roman"/>
+          <w:b w:val="false"/>
+          <w:bCs w:val="false"/>
+          <w:sz w:val="24"/>
+          <w:szCs w:val="24"/>
+        </w:rPr>
+        <w:t>The only use for these pages are navigating to different site, which is done using the Header. When the user clicks on the page link in the Header, the Header then loads the next page. Because the use case is so simple, there is no need for a use case diagram</w:t>
+      </w:r>
+    </w:p>
+    <w:p>
+      <w:pPr>
+        <w:pStyle w:val="Normal"/>
+        <w:spacing w:lineRule="auto" w:line="240"/>
+        <w:rPr>
+          <w:rFonts w:ascii="Liberation Serif" w:hAnsi="Liberation Serif"/>
+          <w:b/>
+          <w:b/>
+          <w:bCs/>
+          <w:sz w:val="24"/>
+          <w:szCs w:val="24"/>
+        </w:rPr>
+      </w:pPr>
+      <w:r>
+        <w:rPr>
+          <w:rFonts w:cs="Times New Roman" w:ascii="Times New Roman" w:hAnsi="Times New Roman"/>
+          <w:b w:val="false"/>
+          <w:bCs w:val="false"/>
+          <w:sz w:val="24"/>
+          <w:szCs w:val="24"/>
+        </w:rPr>
+        <w:t>The service will fulfill all of the requirement of the project. From each web page, the user will be able to navigate to any other web page. The inheritance feature of React will allow for an elegant solution to the pages. The website will also be visually appealing and functionally sound by using the React framework.</w:t>
+      </w:r>
+    </w:p>
+    <w:p>
+      <w:pPr>
+        <w:pStyle w:val="Normal"/>
+        <w:spacing w:lineRule="auto" w:line="240"/>
+        <w:jc w:val="center"/>
+        <w:rPr>
+          <w:rFonts w:ascii="Liberation Serif" w:hAnsi="Liberation Serif"/>
+          <w:b/>
+          <w:b/>
+          <w:bCs/>
+          <w:sz w:val="28"/>
+          <w:szCs w:val="28"/>
+        </w:rPr>
+      </w:pPr>
+      <w:r>
+        <w:rPr>
+          <w:rFonts w:cs="Times New Roman" w:ascii="Times New Roman" w:hAnsi="Times New Roman"/>
+          <w:b/>
+          <w:bCs/>
+          <w:sz w:val="28"/>
+          <w:szCs w:val="28"/>
+        </w:rPr>
+        <w:t>Team Description</w:t>
+      </w:r>
+    </w:p>
+    <w:p>
+      <w:pPr>
+        <w:pStyle w:val="Normal"/>
+        <w:spacing w:lineRule="auto" w:line="240"/>
+        <w:jc w:val="left"/>
+        <w:rPr>
+          <w:rFonts w:ascii="Liberation Serif" w:hAnsi="Liberation Serif"/>
+          <w:b w:val="false"/>
+          <w:b w:val="false"/>
+          <w:bCs w:val="false"/>
+          <w:sz w:val="24"/>
+          <w:szCs w:val="24"/>
+        </w:rPr>
+      </w:pPr>
+      <w:r>
+        <w:rPr>
+          <w:rFonts w:cs="Times New Roman" w:ascii="Times New Roman" w:hAnsi="Times New Roman"/>
+          <w:b w:val="false"/>
+          <w:bCs w:val="false"/>
+          <w:sz w:val="24"/>
+          <w:szCs w:val="24"/>
+        </w:rPr>
+        <w:t>The team will consist of the following members:</w:t>
+      </w:r>
+    </w:p>
+    <w:p>
+      <w:pPr>
+        <w:pStyle w:val="Normal"/>
+        <w:numPr>
+          <w:ilvl w:val="0"/>
+          <w:numId w:val="2"/>
+        </w:numPr>
+        <w:spacing w:lineRule="auto" w:line="240"/>
+        <w:jc w:val="left"/>
+        <w:rPr>
+          <w:rFonts w:ascii="Liberation Serif" w:hAnsi="Liberation Serif"/>
+          <w:b w:val="false"/>
+          <w:b w:val="false"/>
+          <w:bCs w:val="false"/>
+          <w:sz w:val="24"/>
+          <w:szCs w:val="24"/>
+        </w:rPr>
+      </w:pPr>
+      <w:r>
+        <w:rPr>
+          <w:rFonts w:cs="Times New Roman" w:ascii="Times New Roman" w:hAnsi="Times New Roman"/>
+          <w:b w:val="false"/>
+          <w:bCs w:val="false"/>
+          <w:sz w:val="24"/>
+          <w:szCs w:val="24"/>
+        </w:rPr>
+        <w:t>Dax Thompson as Web Developer and Project Manager</w:t>
+      </w:r>
+    </w:p>
+    <w:p>
+      <w:pPr>
+        <w:pStyle w:val="Normal"/>
+        <w:numPr>
+          <w:ilvl w:val="0"/>
+          <w:numId w:val="2"/>
+        </w:numPr>
+        <w:spacing w:lineRule="auto" w:line="240"/>
+        <w:jc w:val="left"/>
+        <w:rPr>
+          <w:rFonts w:ascii="Liberation Serif" w:hAnsi="Liberation Serif"/>
+          <w:b w:val="false"/>
+          <w:b w:val="false"/>
+          <w:bCs w:val="false"/>
+          <w:sz w:val="24"/>
+          <w:szCs w:val="24"/>
+        </w:rPr>
+      </w:pPr>
+      <w:r>
+        <w:rPr>
+          <w:rFonts w:cs="Times New Roman" w:ascii="Times New Roman" w:hAnsi="Times New Roman"/>
+          <w:b w:val="false"/>
+          <w:bCs w:val="false"/>
+          <w:sz w:val="24"/>
+          <w:szCs w:val="24"/>
+        </w:rPr>
+        <w:t>Hayden Allred as Web Developer</w:t>
+      </w:r>
+    </w:p>
+    <w:p>
+      <w:pPr>
+        <w:pStyle w:val="Normal"/>
+        <w:numPr>
+          <w:ilvl w:val="0"/>
+          <w:numId w:val="2"/>
+        </w:numPr>
+        <w:spacing w:lineRule="auto" w:line="240"/>
+        <w:jc w:val="left"/>
+        <w:rPr>
+          <w:rFonts w:ascii="Liberation Serif" w:hAnsi="Liberation Serif"/>
+          <w:b w:val="false"/>
+          <w:b w:val="false"/>
+          <w:bCs w:val="false"/>
+          <w:sz w:val="24"/>
+          <w:szCs w:val="24"/>
+        </w:rPr>
+      </w:pPr>
+      <w:r>
+        <w:rPr>
+          <w:rFonts w:cs="Times New Roman" w:ascii="Times New Roman" w:hAnsi="Times New Roman"/>
+          <w:b w:val="false"/>
+          <w:bCs w:val="false"/>
+          <w:sz w:val="24"/>
+          <w:szCs w:val="24"/>
+        </w:rPr>
+        <w:t>Will Cornell as Graphic Designer and Assistant Web Developer</w:t>
+      </w:r>
+    </w:p>
+    <w:p>
+      <w:pPr>
+        <w:pStyle w:val="Normal"/>
+        <w:spacing w:lineRule="auto" w:line="240"/>
+        <w:jc w:val="left"/>
+        <w:rPr>
+          <w:rFonts w:ascii="Times New Roman" w:hAnsi="Times New Roman" w:cs="Times New Roman"/>
+        </w:rPr>
+      </w:pPr>
+      <w:r>
+        <w:rPr>
+          <w:rFonts w:ascii="Liberation Serif" w:hAnsi="Liberation Serif"/>
+          <w:b w:val="false"/>
+          <w:bCs w:val="false"/>
+          <w:sz w:val="24"/>
+          <w:szCs w:val="24"/>
+        </w:rPr>
+      </w:r>
+    </w:p>
+    <w:p>
+      <w:pPr>
+        <w:pStyle w:val="Normal"/>
+        <w:spacing w:lineRule="auto" w:line="240"/>
+        <w:jc w:val="center"/>
+        <w:rPr>
+          <w:rFonts w:ascii="Liberation Serif" w:hAnsi="Liberation Serif"/>
+          <w:b/>
+          <w:b/>
+          <w:bCs/>
+          <w:sz w:val="28"/>
+          <w:szCs w:val="28"/>
+        </w:rPr>
+      </w:pPr>
+      <w:r>
+        <w:rPr>
+          <w:rFonts w:cs="Times New Roman" w:ascii="Times New Roman" w:hAnsi="Times New Roman"/>
+          <w:b/>
+          <w:bCs/>
+          <w:sz w:val="28"/>
+          <w:szCs w:val="28"/>
+        </w:rPr>
+        <w:t>Project Summary</w:t>
+      </w:r>
+    </w:p>
+    <w:p>
+      <w:pPr>
+        <w:pStyle w:val="Normal"/>
+        <w:spacing w:lineRule="auto" w:line="240"/>
+        <w:jc w:val="left"/>
+        <w:rPr>
+          <w:rFonts w:ascii="Liberation Serif" w:hAnsi="Liberation Serif"/>
+          <w:b w:val="false"/>
+          <w:b w:val="false"/>
+          <w:bCs w:val="false"/>
+          <w:sz w:val="24"/>
+          <w:szCs w:val="24"/>
+        </w:rPr>
+      </w:pPr>
+      <w:r>
+        <w:rPr>
+          <w:rFonts w:cs="Times New Roman" w:ascii="Times New Roman" w:hAnsi="Times New Roman"/>
+          <w:b w:val="false"/>
+          <w:bCs w:val="false"/>
+          <w:sz w:val="24"/>
+          <w:szCs w:val="24"/>
+        </w:rPr>
+        <w:t>The document outlined the design for the PolfWack Technologies Main Website project. The first section discussed the problem the project aimed to solve. The second section outlined the requirements of the project. The third section talked about the high-level system design for the project. The fourth section described the low-level service design. The fifth section listed the team members and their responsibilities for the project.</w:t>
+      </w:r>
+    </w:p>
+    <w:p>
+      <w:pPr>
+        <w:pStyle w:val="Normal"/>
+        <w:spacing w:lineRule="auto" w:line="240"/>
+        <w:rPr>
+          <w:rFonts w:ascii="Times New Roman" w:hAnsi="Times New Roman" w:cs="Times New Roman"/>
+          <w:b w:val="false"/>
+          <w:b w:val="false"/>
+          <w:bCs w:val="false"/>
+          <w:sz w:val="24"/>
+        </w:rPr>
+      </w:pPr>
+      <w:r>
+        <w:rPr>
+          <w:rFonts w:ascii="Liberation Serif" w:hAnsi="Liberation Serif"/>
+          <w:b/>
+          <w:bCs/>
+          <w:sz w:val="24"/>
+          <w:szCs w:val="24"/>
+        </w:rPr>
+      </w:r>
+    </w:p>
+    <w:p>
+      <w:pPr>
+        <w:pStyle w:val="Normal"/>
+        <w:spacing w:lineRule="auto" w:line="240" w:before="0" w:after="160"/>
+        <w:rPr>
+          <w:rFonts w:ascii="Times New Roman" w:hAnsi="Times New Roman" w:cs="Times New Roman"/>
+          <w:b w:val="false"/>
+          <w:b w:val="false"/>
+          <w:bCs w:val="false"/>
+          <w:sz w:val="24"/>
+        </w:rPr>
+      </w:pPr>
+      <w:r>
+        <w:rPr>
+          <w:rFonts w:ascii="Liberation Serif" w:hAnsi="Liberation Serif"/>
+          <w:b/>
+          <w:bCs/>
+          <w:sz w:val="24"/>
+          <w:szCs w:val="24"/>
+        </w:rPr>
+      </w:r>
     </w:p>
     <w:sectPr>
+      <w:type w:val="nextPage"/>
       <w:pgSz w:w="12240" w:h="15840"/>
-      <w:pgMar w:top="1440" w:right="1440" w:bottom="1440" w:left="1440" w:header="720" w:footer="720" w:gutter="0"/>
-      <w:cols w:space="720"/>
-      <w:docGrid w:linePitch="360"/>
+      <w:pgMar w:left="1440" w:right="1440" w:header="0" w:top="1440" w:footer="0" w:bottom="1440" w:gutter="0"/>
+      <w:pgNumType w:fmt="decimal"/>
+      <w:formProt w:val="false"/>
+      <w:textDirection w:val="lrTb"/>
+      <w:docGrid w:type="default" w:linePitch="360" w:charSpace="4096"/>
     </w:sectPr>
   </w:body>
 </w:document>
 </file>
 
 <file path=word/numbering.xml><?xml version="1.0" encoding="utf-8"?>
-<w:numbering xmlns:wpc="http://schemas.microsoft.com/office/word/2010/wordprocessingCanvas" xmlns:cx="http://schemas.microsoft.com/office/drawing/2014/chartex" xmlns:cx1="http://schemas.microsoft.com/office/drawing/2015/9/8/chartex" xmlns:cx2="http://schemas.microsoft.com/office/drawing/2015/10/21/chartex" xmlns:cx3="http://schemas.microsoft.com/office/drawing/2016/5/9/chartex" xmlns:cx4="http://schemas.microsoft.com/office/drawing/2016/5/10/chartex" xmlns:cx5="http://schemas.microsoft.com/office/drawing/2016/5/11/chartex" xmlns:cx6="http://schemas.microsoft.com/office/drawing/2016/5/12/chartex" xmlns:cx7="http://schemas.microsoft.com/office/drawing/2016/5/13/chartex" xmlns:cx8="http://schemas.microsoft.com/office/drawing/2016/5/14/chartex" xmlns:mc="http://schemas.openxmlformats.org/markup-compatibility/2006" xmlns:aink="http://schemas.microsoft.com/office/drawing/2016/ink" xmlns:am3d="http://schemas.microsoft.com/office/drawing/2017/model3d" xmlns:o="urn:schemas-microsoft-com:office:office" xmlns:r="http://schemas.openxmlformats.org/officeDocument/2006/relationships" xmlns:m="http://schemas.openxmlformats.org/officeDocument/2006/math" xmlns:v="urn:schemas-microsoft-com:vml" xmlns:wp14="http://schemas.microsoft.com/office/word/2010/wordprocessingDrawing" xmlns:wp="http://schemas.openxmlformats.org/drawingml/2006/wordprocessingDrawing" xmlns:w10="urn:schemas-microsoft-com:office:word" xmlns:w="http://schemas.openxmlformats.org/wordprocessingml/2006/main" xmlns:w14="http://schemas.microsoft.com/office/word/2010/wordml" xmlns:w15="http://schemas.microsoft.com/office/word/2012/wordml" xmlns:w16cex="http://schemas.microsoft.com/office/word/2018/wordml/cex" xmlns:w16cid="http://schemas.microsoft.com/office/word/2016/wordml/cid" xmlns:w16="http://schemas.microsoft.com/office/word/2018/wordml" xmlns:w16sdtdh="http://schemas.microsoft.com/office/word/2020/wordml/sdtdatahash" xmlns:w16se="http://schemas.microsoft.com/office/word/2015/wordml/symex" xmlns:wpg="http://schemas.microsoft.com/office/word/2010/wordprocessingGroup" xmlns:wpi="http://schemas.microsoft.com/office/word/2010/wordprocessingInk" xmlns:wne="http://schemas.microsoft.com/office/word/2006/wordml" xmlns:wps="http://schemas.microsoft.com/office/word/2010/wordprocessingShape" mc:Ignorable="w14 w15 w16se w16cid w16 w16cex w16sdtdh wp14">
-  <w:abstractNum w:abstractNumId="0" w15:restartNumberingAfterBreak="0">
-    <w:nsid w:val="4D366319"/>
-    <w:multiLevelType w:val="hybridMultilevel"/>
-    <w:tmpl w:val="FCBA1AD4"/>
-    <w:lvl w:ilvl="0" w:tplc="0409000F">
+<w:numbering xmlns:w="http://schemas.openxmlformats.org/wordprocessingml/2006/main" xmlns:o="urn:schemas-microsoft-com:office:office" xmlns:r="http://schemas.openxmlformats.org/officeDocument/2006/relationships" xmlns:v="urn:schemas-microsoft-com:vml">
+  <w:abstractNum w:abstractNumId="1">
+    <w:lvl w:ilvl="0">
       <w:start w:val="1"/>
       <w:numFmt w:val="decimal"/>
       <w:lvlText w:val="%1."/>
@@ -750,7 +1376,7 @@
         <w:ind w:left="720" w:hanging="360"/>
       </w:pPr>
     </w:lvl>
-    <w:lvl w:ilvl="1" w:tplc="04090019">
+    <w:lvl w:ilvl="1">
       <w:start w:val="1"/>
       <w:numFmt w:val="lowerLetter"/>
       <w:lvlText w:val="%2."/>
@@ -759,7 +1385,7 @@
         <w:ind w:left="1440" w:hanging="360"/>
       </w:pPr>
     </w:lvl>
-    <w:lvl w:ilvl="2" w:tplc="0409001B">
+    <w:lvl w:ilvl="2">
       <w:start w:val="1"/>
       <w:numFmt w:val="lowerRoman"/>
       <w:lvlText w:val="%3."/>
@@ -768,7 +1394,7 @@
         <w:ind w:left="2160" w:hanging="180"/>
       </w:pPr>
     </w:lvl>
-    <w:lvl w:ilvl="3" w:tplc="0409000F" w:tentative="1">
+    <w:lvl w:ilvl="3">
       <w:start w:val="1"/>
       <w:numFmt w:val="decimal"/>
       <w:lvlText w:val="%4."/>
@@ -777,7 +1403,7 @@
         <w:ind w:left="2880" w:hanging="360"/>
       </w:pPr>
     </w:lvl>
-    <w:lvl w:ilvl="4" w:tplc="04090019" w:tentative="1">
+    <w:lvl w:ilvl="4">
       <w:start w:val="1"/>
       <w:numFmt w:val="lowerLetter"/>
       <w:lvlText w:val="%5."/>
@@ -786,7 +1412,7 @@
         <w:ind w:left="3600" w:hanging="360"/>
       </w:pPr>
     </w:lvl>
-    <w:lvl w:ilvl="5" w:tplc="0409001B" w:tentative="1">
+    <w:lvl w:ilvl="5">
       <w:start w:val="1"/>
       <w:numFmt w:val="lowerRoman"/>
       <w:lvlText w:val="%6."/>
@@ -795,7 +1421,7 @@
         <w:ind w:left="4320" w:hanging="180"/>
       </w:pPr>
     </w:lvl>
-    <w:lvl w:ilvl="6" w:tplc="0409000F" w:tentative="1">
+    <w:lvl w:ilvl="6">
       <w:start w:val="1"/>
       <w:numFmt w:val="decimal"/>
       <w:lvlText w:val="%7."/>
@@ -804,7 +1430,7 @@
         <w:ind w:left="5040" w:hanging="360"/>
       </w:pPr>
     </w:lvl>
-    <w:lvl w:ilvl="7" w:tplc="04090019" w:tentative="1">
+    <w:lvl w:ilvl="7">
       <w:start w:val="1"/>
       <w:numFmt w:val="lowerLetter"/>
       <w:lvlText w:val="%8."/>
@@ -813,7 +1439,7 @@
         <w:ind w:left="5760" w:hanging="360"/>
       </w:pPr>
     </w:lvl>
-    <w:lvl w:ilvl="8" w:tplc="0409001B" w:tentative="1">
+    <w:lvl w:ilvl="8">
       <w:start w:val="1"/>
       <w:numFmt w:val="lowerRoman"/>
       <w:lvlText w:val="%9."/>
@@ -823,40 +1449,282 @@
       </w:pPr>
     </w:lvl>
   </w:abstractNum>
+  <w:abstractNum w:abstractNumId="2">
+    <w:lvl w:ilvl="0">
+      <w:start w:val="1"/>
+      <w:numFmt w:val="bullet"/>
+      <w:lvlText w:val=""/>
+      <w:lvlJc w:val="left"/>
+      <w:pPr>
+        <w:tabs>
+          <w:tab w:val="num" w:pos="720"/>
+        </w:tabs>
+        <w:ind w:left="720" w:hanging="360"/>
+      </w:pPr>
+      <w:rPr>
+        <w:rFonts w:ascii="Symbol" w:hAnsi="Symbol" w:cs="Symbol" w:hint="default"/>
+        <w:rFonts w:cs="OpenSymbol"/>
+      </w:rPr>
+    </w:lvl>
+    <w:lvl w:ilvl="1">
+      <w:start w:val="1"/>
+      <w:numFmt w:val="bullet"/>
+      <w:lvlText w:val="◦"/>
+      <w:lvlJc w:val="left"/>
+      <w:pPr>
+        <w:tabs>
+          <w:tab w:val="num" w:pos="1080"/>
+        </w:tabs>
+        <w:ind w:left="1080" w:hanging="360"/>
+      </w:pPr>
+      <w:rPr>
+        <w:rFonts w:ascii="OpenSymbol" w:hAnsi="OpenSymbol" w:cs="OpenSymbol" w:hint="default"/>
+        <w:rFonts w:cs="OpenSymbol"/>
+      </w:rPr>
+    </w:lvl>
+    <w:lvl w:ilvl="2">
+      <w:start w:val="1"/>
+      <w:numFmt w:val="bullet"/>
+      <w:lvlText w:val="▪"/>
+      <w:lvlJc w:val="left"/>
+      <w:pPr>
+        <w:tabs>
+          <w:tab w:val="num" w:pos="1440"/>
+        </w:tabs>
+        <w:ind w:left="1440" w:hanging="360"/>
+      </w:pPr>
+      <w:rPr>
+        <w:rFonts w:ascii="OpenSymbol" w:hAnsi="OpenSymbol" w:cs="OpenSymbol" w:hint="default"/>
+        <w:rFonts w:cs="OpenSymbol"/>
+      </w:rPr>
+    </w:lvl>
+    <w:lvl w:ilvl="3">
+      <w:start w:val="1"/>
+      <w:numFmt w:val="bullet"/>
+      <w:lvlText w:val=""/>
+      <w:lvlJc w:val="left"/>
+      <w:pPr>
+        <w:tabs>
+          <w:tab w:val="num" w:pos="1800"/>
+        </w:tabs>
+        <w:ind w:left="1800" w:hanging="360"/>
+      </w:pPr>
+      <w:rPr>
+        <w:rFonts w:ascii="Symbol" w:hAnsi="Symbol" w:cs="Symbol" w:hint="default"/>
+        <w:rFonts w:cs="OpenSymbol"/>
+      </w:rPr>
+    </w:lvl>
+    <w:lvl w:ilvl="4">
+      <w:start w:val="1"/>
+      <w:numFmt w:val="bullet"/>
+      <w:lvlText w:val="◦"/>
+      <w:lvlJc w:val="left"/>
+      <w:pPr>
+        <w:tabs>
+          <w:tab w:val="num" w:pos="2160"/>
+        </w:tabs>
+        <w:ind w:left="2160" w:hanging="360"/>
+      </w:pPr>
+      <w:rPr>
+        <w:rFonts w:ascii="OpenSymbol" w:hAnsi="OpenSymbol" w:cs="OpenSymbol" w:hint="default"/>
+        <w:rFonts w:cs="OpenSymbol"/>
+      </w:rPr>
+    </w:lvl>
+    <w:lvl w:ilvl="5">
+      <w:start w:val="1"/>
+      <w:numFmt w:val="bullet"/>
+      <w:lvlText w:val="▪"/>
+      <w:lvlJc w:val="left"/>
+      <w:pPr>
+        <w:tabs>
+          <w:tab w:val="num" w:pos="2520"/>
+        </w:tabs>
+        <w:ind w:left="2520" w:hanging="360"/>
+      </w:pPr>
+      <w:rPr>
+        <w:rFonts w:ascii="OpenSymbol" w:hAnsi="OpenSymbol" w:cs="OpenSymbol" w:hint="default"/>
+        <w:rFonts w:cs="OpenSymbol"/>
+      </w:rPr>
+    </w:lvl>
+    <w:lvl w:ilvl="6">
+      <w:start w:val="1"/>
+      <w:numFmt w:val="bullet"/>
+      <w:lvlText w:val=""/>
+      <w:lvlJc w:val="left"/>
+      <w:pPr>
+        <w:tabs>
+          <w:tab w:val="num" w:pos="2880"/>
+        </w:tabs>
+        <w:ind w:left="2880" w:hanging="360"/>
+      </w:pPr>
+      <w:rPr>
+        <w:rFonts w:ascii="Symbol" w:hAnsi="Symbol" w:cs="Symbol" w:hint="default"/>
+        <w:rFonts w:cs="OpenSymbol"/>
+      </w:rPr>
+    </w:lvl>
+    <w:lvl w:ilvl="7">
+      <w:start w:val="1"/>
+      <w:numFmt w:val="bullet"/>
+      <w:lvlText w:val="◦"/>
+      <w:lvlJc w:val="left"/>
+      <w:pPr>
+        <w:tabs>
+          <w:tab w:val="num" w:pos="3240"/>
+        </w:tabs>
+        <w:ind w:left="3240" w:hanging="360"/>
+      </w:pPr>
+      <w:rPr>
+        <w:rFonts w:ascii="OpenSymbol" w:hAnsi="OpenSymbol" w:cs="OpenSymbol" w:hint="default"/>
+        <w:rFonts w:cs="OpenSymbol"/>
+      </w:rPr>
+    </w:lvl>
+    <w:lvl w:ilvl="8">
+      <w:start w:val="1"/>
+      <w:numFmt w:val="bullet"/>
+      <w:lvlText w:val="▪"/>
+      <w:lvlJc w:val="left"/>
+      <w:pPr>
+        <w:tabs>
+          <w:tab w:val="num" w:pos="3600"/>
+        </w:tabs>
+        <w:ind w:left="3600" w:hanging="360"/>
+      </w:pPr>
+      <w:rPr>
+        <w:rFonts w:ascii="OpenSymbol" w:hAnsi="OpenSymbol" w:cs="OpenSymbol" w:hint="default"/>
+        <w:rFonts w:cs="OpenSymbol"/>
+      </w:rPr>
+    </w:lvl>
+  </w:abstractNum>
+  <w:abstractNum w:abstractNumId="3">
+    <w:lvl w:ilvl="0">
+      <w:start w:val="1"/>
+      <w:numFmt w:val="none"/>
+      <w:suff w:val="nothing"/>
+      <w:lvlText w:val=""/>
+      <w:lvlJc w:val="left"/>
+      <w:pPr>
+        <w:ind w:left="0" w:hanging="0"/>
+      </w:pPr>
+    </w:lvl>
+    <w:lvl w:ilvl="1">
+      <w:start w:val="1"/>
+      <w:numFmt w:val="none"/>
+      <w:suff w:val="nothing"/>
+      <w:lvlText w:val=""/>
+      <w:lvlJc w:val="left"/>
+      <w:pPr>
+        <w:ind w:left="0" w:hanging="0"/>
+      </w:pPr>
+    </w:lvl>
+    <w:lvl w:ilvl="2">
+      <w:start w:val="1"/>
+      <w:numFmt w:val="none"/>
+      <w:suff w:val="nothing"/>
+      <w:lvlText w:val=""/>
+      <w:lvlJc w:val="left"/>
+      <w:pPr>
+        <w:ind w:left="0" w:hanging="0"/>
+      </w:pPr>
+    </w:lvl>
+    <w:lvl w:ilvl="3">
+      <w:start w:val="1"/>
+      <w:numFmt w:val="none"/>
+      <w:suff w:val="nothing"/>
+      <w:lvlText w:val=""/>
+      <w:lvlJc w:val="left"/>
+      <w:pPr>
+        <w:ind w:left="0" w:hanging="0"/>
+      </w:pPr>
+    </w:lvl>
+    <w:lvl w:ilvl="4">
+      <w:start w:val="1"/>
+      <w:numFmt w:val="none"/>
+      <w:suff w:val="nothing"/>
+      <w:lvlText w:val=""/>
+      <w:lvlJc w:val="left"/>
+      <w:pPr>
+        <w:ind w:left="0" w:hanging="0"/>
+      </w:pPr>
+    </w:lvl>
+    <w:lvl w:ilvl="5">
+      <w:start w:val="1"/>
+      <w:numFmt w:val="none"/>
+      <w:suff w:val="nothing"/>
+      <w:lvlText w:val=""/>
+      <w:lvlJc w:val="left"/>
+      <w:pPr>
+        <w:ind w:left="0" w:hanging="0"/>
+      </w:pPr>
+    </w:lvl>
+    <w:lvl w:ilvl="6">
+      <w:start w:val="1"/>
+      <w:numFmt w:val="none"/>
+      <w:suff w:val="nothing"/>
+      <w:lvlText w:val=""/>
+      <w:lvlJc w:val="left"/>
+      <w:pPr>
+        <w:ind w:left="0" w:hanging="0"/>
+      </w:pPr>
+    </w:lvl>
+    <w:lvl w:ilvl="7">
+      <w:start w:val="1"/>
+      <w:numFmt w:val="none"/>
+      <w:suff w:val="nothing"/>
+      <w:lvlText w:val=""/>
+      <w:lvlJc w:val="left"/>
+      <w:pPr>
+        <w:ind w:left="0" w:hanging="0"/>
+      </w:pPr>
+    </w:lvl>
+    <w:lvl w:ilvl="8">
+      <w:start w:val="1"/>
+      <w:numFmt w:val="none"/>
+      <w:suff w:val="nothing"/>
+      <w:lvlText w:val=""/>
+      <w:lvlJc w:val="left"/>
+      <w:pPr>
+        <w:ind w:left="0" w:hanging="0"/>
+      </w:pPr>
+    </w:lvl>
+  </w:abstractNum>
   <w:num w:numId="1">
-    <w:abstractNumId w:val="0"/>
+    <w:abstractNumId w:val="1"/>
+  </w:num>
+  <w:num w:numId="2">
+    <w:abstractNumId w:val="2"/>
+  </w:num>
+  <w:num w:numId="3">
+    <w:abstractNumId w:val="3"/>
   </w:num>
 </w:numbering>
 </file>
 
 <file path=word/styles.xml><?xml version="1.0" encoding="utf-8"?>
-<w:styles xmlns:mc="http://schemas.openxmlformats.org/markup-compatibility/2006" xmlns:r="http://schemas.openxmlformats.org/officeDocument/2006/relationships" xmlns:w="http://schemas.openxmlformats.org/wordprocessingml/2006/main" xmlns:w14="http://schemas.microsoft.com/office/word/2010/wordml" xmlns:w15="http://schemas.microsoft.com/office/word/2012/wordml" xmlns:w16cex="http://schemas.microsoft.com/office/word/2018/wordml/cex" xmlns:w16cid="http://schemas.microsoft.com/office/word/2016/wordml/cid" xmlns:w16="http://schemas.microsoft.com/office/word/2018/wordml" xmlns:w16sdtdh="http://schemas.microsoft.com/office/word/2020/wordml/sdtdatahash" xmlns:w16se="http://schemas.microsoft.com/office/word/2015/wordml/symex" mc:Ignorable="w14 w15 w16se w16cid w16 w16cex w16sdtdh">
+<w:styles xmlns:w="http://schemas.openxmlformats.org/wordprocessingml/2006/main" xmlns:w14="http://schemas.microsoft.com/office/word/2010/wordml" xmlns:mc="http://schemas.openxmlformats.org/markup-compatibility/2006" mc:Ignorable="w14">
   <w:docDefaults>
     <w:rPrDefault>
       <w:rPr>
-        <w:rFonts w:asciiTheme="minorHAnsi" w:eastAsiaTheme="minorHAnsi" w:hAnsiTheme="minorHAnsi" w:cstheme="minorBidi"/>
+        <w:rFonts w:ascii="Calibri" w:hAnsi="Calibri" w:eastAsia="Calibri" w:cs="" w:asciiTheme="minorHAnsi" w:cstheme="minorBidi" w:eastAsiaTheme="minorHAnsi" w:hAnsiTheme="minorHAnsi"/>
         <w:sz w:val="22"/>
         <w:szCs w:val="22"/>
         <w:lang w:val="en-US" w:eastAsia="en-US" w:bidi="ar-SA"/>
       </w:rPr>
     </w:rPrDefault>
     <w:pPrDefault>
-      <w:pPr>
-        <w:spacing w:after="160" w:line="259" w:lineRule="auto"/>
-      </w:pPr>
+      <w:pPr/>
     </w:pPrDefault>
   </w:docDefaults>
   <w:latentStyles w:defLockedState="0" w:defUIPriority="99" w:defSemiHidden="0" w:defUnhideWhenUsed="0" w:defQFormat="0" w:count="376">
     <w:lsdException w:name="Normal" w:uiPriority="0" w:qFormat="1"/>
     <w:lsdException w:name="heading 1" w:uiPriority="9" w:qFormat="1"/>
-    <w:lsdException w:name="heading 2" w:semiHidden="1" w:uiPriority="9" w:unhideWhenUsed="1" w:qFormat="1"/>
-    <w:lsdException w:name="heading 3" w:semiHidden="1" w:uiPriority="9" w:unhideWhenUsed="1" w:qFormat="1"/>
-    <w:lsdException w:name="heading 4" w:semiHidden="1" w:uiPriority="9" w:unhideWhenUsed="1" w:qFormat="1"/>
-    <w:lsdException w:name="heading 5" w:semiHidden="1" w:uiPriority="9" w:unhideWhenUsed="1" w:qFormat="1"/>
-    <w:lsdException w:name="heading 6" w:semiHidden="1" w:uiPriority="9" w:unhideWhenUsed="1" w:qFormat="1"/>
-    <w:lsdException w:name="heading 7" w:semiHidden="1" w:uiPriority="9" w:unhideWhenUsed="1" w:qFormat="1"/>
-    <w:lsdException w:name="heading 8" w:semiHidden="1" w:uiPriority="9" w:unhideWhenUsed="1" w:qFormat="1"/>
-    <w:lsdException w:name="heading 9" w:semiHidden="1" w:uiPriority="9" w:unhideWhenUsed="1" w:qFormat="1"/>
+    <w:lsdException w:name="heading 2" w:uiPriority="9" w:semiHidden="1" w:unhideWhenUsed="1" w:qFormat="1"/>
+    <w:lsdException w:name="heading 3" w:uiPriority="9" w:semiHidden="1" w:unhideWhenUsed="1" w:qFormat="1"/>
+    <w:lsdException w:name="heading 4" w:uiPriority="9" w:semiHidden="1" w:unhideWhenUsed="1" w:qFormat="1"/>
+    <w:lsdException w:name="heading 5" w:uiPriority="9" w:semiHidden="1" w:unhideWhenUsed="1" w:qFormat="1"/>
+    <w:lsdException w:name="heading 6" w:uiPriority="9" w:semiHidden="1" w:unhideWhenUsed="1" w:qFormat="1"/>
+    <w:lsdException w:name="heading 7" w:uiPriority="9" w:semiHidden="1" w:unhideWhenUsed="1" w:qFormat="1"/>
+    <w:lsdException w:name="heading 8" w:uiPriority="9" w:semiHidden="1" w:unhideWhenUsed="1" w:qFormat="1"/>
+    <w:lsdException w:name="heading 9" w:uiPriority="9" w:semiHidden="1" w:unhideWhenUsed="1" w:qFormat="1"/>
     <w:lsdException w:name="index 1" w:semiHidden="1" w:unhideWhenUsed="1"/>
     <w:lsdException w:name="index 2" w:semiHidden="1" w:unhideWhenUsed="1"/>
     <w:lsdException w:name="index 3" w:semiHidden="1" w:unhideWhenUsed="1"/>
@@ -866,22 +1734,22 @@
     <w:lsdException w:name="index 7" w:semiHidden="1" w:unhideWhenUsed="1"/>
     <w:lsdException w:name="index 8" w:semiHidden="1" w:unhideWhenUsed="1"/>
     <w:lsdException w:name="index 9" w:semiHidden="1" w:unhideWhenUsed="1"/>
-    <w:lsdException w:name="toc 1" w:semiHidden="1" w:uiPriority="39" w:unhideWhenUsed="1"/>
-    <w:lsdException w:name="toc 2" w:semiHidden="1" w:uiPriority="39" w:unhideWhenUsed="1"/>
-    <w:lsdException w:name="toc 3" w:semiHidden="1" w:uiPriority="39" w:unhideWhenUsed="1"/>
-    <w:lsdException w:name="toc 4" w:semiHidden="1" w:uiPriority="39" w:unhideWhenUsed="1"/>
-    <w:lsdException w:name="toc 5" w:semiHidden="1" w:uiPriority="39" w:unhideWhenUsed="1"/>
-    <w:lsdException w:name="toc 6" w:semiHidden="1" w:uiPriority="39" w:unhideWhenUsed="1"/>
-    <w:lsdException w:name="toc 7" w:semiHidden="1" w:uiPriority="39" w:unhideWhenUsed="1"/>
-    <w:lsdException w:name="toc 8" w:semiHidden="1" w:uiPriority="39" w:unhideWhenUsed="1"/>
-    <w:lsdException w:name="toc 9" w:semiHidden="1" w:uiPriority="39" w:unhideWhenUsed="1"/>
+    <w:lsdException w:name="toc 1" w:uiPriority="39" w:semiHidden="1" w:unhideWhenUsed="1"/>
+    <w:lsdException w:name="toc 2" w:uiPriority="39" w:semiHidden="1" w:unhideWhenUsed="1"/>
+    <w:lsdException w:name="toc 3" w:uiPriority="39" w:semiHidden="1" w:unhideWhenUsed="1"/>
+    <w:lsdException w:name="toc 4" w:uiPriority="39" w:semiHidden="1" w:unhideWhenUsed="1"/>
+    <w:lsdException w:name="toc 5" w:uiPriority="39" w:semiHidden="1" w:unhideWhenUsed="1"/>
+    <w:lsdException w:name="toc 6" w:uiPriority="39" w:semiHidden="1" w:unhideWhenUsed="1"/>
+    <w:lsdException w:name="toc 7" w:uiPriority="39" w:semiHidden="1" w:unhideWhenUsed="1"/>
+    <w:lsdException w:name="toc 8" w:uiPriority="39" w:semiHidden="1" w:unhideWhenUsed="1"/>
+    <w:lsdException w:name="toc 9" w:uiPriority="39" w:semiHidden="1" w:unhideWhenUsed="1"/>
     <w:lsdException w:name="Normal Indent" w:semiHidden="1" w:unhideWhenUsed="1"/>
     <w:lsdException w:name="footnote text" w:semiHidden="1" w:unhideWhenUsed="1"/>
     <w:lsdException w:name="annotation text" w:semiHidden="1" w:unhideWhenUsed="1"/>
     <w:lsdException w:name="header" w:semiHidden="1" w:unhideWhenUsed="1"/>
     <w:lsdException w:name="footer" w:semiHidden="1" w:unhideWhenUsed="1"/>
     <w:lsdException w:name="index heading" w:semiHidden="1" w:unhideWhenUsed="1"/>
-    <w:lsdException w:name="caption" w:semiHidden="1" w:uiPriority="35" w:unhideWhenUsed="1" w:qFormat="1"/>
+    <w:lsdException w:name="caption" w:uiPriority="35" w:semiHidden="1" w:unhideWhenUsed="1" w:qFormat="1"/>
     <w:lsdException w:name="table of figures" w:semiHidden="1" w:unhideWhenUsed="1"/>
     <w:lsdException w:name="envelope address" w:semiHidden="1" w:unhideWhenUsed="1"/>
     <w:lsdException w:name="envelope return" w:semiHidden="1" w:unhideWhenUsed="1"/>
@@ -912,7 +1780,7 @@
     <w:lsdException w:name="Title" w:uiPriority="10" w:qFormat="1"/>
     <w:lsdException w:name="Closing" w:semiHidden="1" w:unhideWhenUsed="1"/>
     <w:lsdException w:name="Signature" w:semiHidden="1" w:unhideWhenUsed="1"/>
-    <w:lsdException w:name="Default Paragraph Font" w:semiHidden="1" w:uiPriority="1" w:unhideWhenUsed="1"/>
+    <w:lsdException w:name="Default Paragraph Font" w:uiPriority="1" w:semiHidden="1" w:unhideWhenUsed="1"/>
     <w:lsdException w:name="Body Text" w:semiHidden="1" w:unhideWhenUsed="1"/>
     <w:lsdException w:name="Body Text Indent" w:semiHidden="1" w:unhideWhenUsed="1"/>
     <w:lsdException w:name="List Continue" w:semiHidden="1" w:unhideWhenUsed="1"/>
@@ -1112,8 +1980,8 @@
     <w:lsdException w:name="Subtle Reference" w:uiPriority="31" w:qFormat="1"/>
     <w:lsdException w:name="Intense Reference" w:uiPriority="32" w:qFormat="1"/>
     <w:lsdException w:name="Book Title" w:uiPriority="33" w:qFormat="1"/>
-    <w:lsdException w:name="Bibliography" w:semiHidden="1" w:uiPriority="37" w:unhideWhenUsed="1"/>
-    <w:lsdException w:name="TOC Heading" w:semiHidden="1" w:uiPriority="39" w:unhideWhenUsed="1" w:qFormat="1"/>
+    <w:lsdException w:name="Bibliography" w:uiPriority="37" w:semiHidden="1" w:unhideWhenUsed="1"/>
+    <w:lsdException w:name="TOC Heading" w:uiPriority="39" w:semiHidden="1" w:unhideWhenUsed="1" w:qFormat="1"/>
     <w:lsdException w:name="Plain Table 1" w:uiPriority="41"/>
     <w:lsdException w:name="Plain Table 2" w:uiPriority="42"/>
     <w:lsdException w:name="Plain Table 3" w:uiPriority="43"/>
@@ -1224,16 +2092,117 @@
     <w:lsdException w:name="Unresolved Mention" w:semiHidden="1" w:unhideWhenUsed="1"/>
     <w:lsdException w:name="Smart Link" w:semiHidden="1" w:unhideWhenUsed="1"/>
   </w:latentStyles>
-  <w:style w:type="paragraph" w:default="1" w:styleId="Normal">
+  <w:style w:type="paragraph" w:styleId="Normal" w:default="1">
     <w:name w:val="Normal"/>
     <w:qFormat/>
-    <w:rsid w:val="0073265B"/>
+    <w:rsid w:val="0073265b"/>
+    <w:pPr>
+      <w:widowControl/>
+      <w:bidi w:val="0"/>
+      <w:spacing w:lineRule="auto" w:line="259" w:before="0" w:after="160"/>
+      <w:jc w:val="left"/>
+    </w:pPr>
+    <w:rPr>
+      <w:rFonts w:ascii="Calibri" w:hAnsi="Calibri" w:eastAsia="Calibri" w:cs="" w:asciiTheme="minorHAnsi" w:cstheme="minorBidi" w:eastAsiaTheme="minorHAnsi" w:hAnsiTheme="minorHAnsi"/>
+      <w:color w:val="auto"/>
+      <w:kern w:val="0"/>
+      <w:sz w:val="22"/>
+      <w:szCs w:val="22"/>
+      <w:lang w:val="en-US" w:eastAsia="en-US" w:bidi="ar-SA"/>
+    </w:rPr>
   </w:style>
-  <w:style w:type="character" w:default="1" w:styleId="DefaultParagraphFont">
+  <w:style w:type="character" w:styleId="DefaultParagraphFont" w:default="1">
     <w:name w:val="Default Paragraph Font"/>
     <w:uiPriority w:val="1"/>
     <w:semiHidden/>
     <w:unhideWhenUsed/>
+    <w:qFormat/>
+    <w:rPr/>
+  </w:style>
+  <w:style w:type="character" w:styleId="Bullets">
+    <w:name w:val="Bullets"/>
+    <w:qFormat/>
+    <w:rPr>
+      <w:rFonts w:ascii="OpenSymbol" w:hAnsi="OpenSymbol" w:eastAsia="OpenSymbol" w:cs="OpenSymbol"/>
+    </w:rPr>
+  </w:style>
+  <w:style w:type="paragraph" w:styleId="Heading">
+    <w:name w:val="Heading"/>
+    <w:basedOn w:val="Normal"/>
+    <w:next w:val="TextBody"/>
+    <w:qFormat/>
+    <w:pPr>
+      <w:keepNext w:val="true"/>
+      <w:spacing w:before="240" w:after="120"/>
+    </w:pPr>
+    <w:rPr>
+      <w:rFonts w:ascii="Liberation Sans" w:hAnsi="Liberation Sans" w:eastAsia="Noto Sans CJK SC" w:cs="Lohit Devanagari"/>
+      <w:sz w:val="28"/>
+      <w:szCs w:val="28"/>
+    </w:rPr>
+  </w:style>
+  <w:style w:type="paragraph" w:styleId="TextBody">
+    <w:name w:val="Body Text"/>
+    <w:basedOn w:val="Normal"/>
+    <w:pPr>
+      <w:spacing w:lineRule="auto" w:line="276" w:before="0" w:after="140"/>
+    </w:pPr>
+    <w:rPr/>
+  </w:style>
+  <w:style w:type="paragraph" w:styleId="List">
+    <w:name w:val="List"/>
+    <w:basedOn w:val="TextBody"/>
+    <w:pPr/>
+    <w:rPr>
+      <w:rFonts w:cs="Lohit Devanagari"/>
+    </w:rPr>
+  </w:style>
+  <w:style w:type="paragraph" w:styleId="Caption">
+    <w:name w:val="Caption"/>
+    <w:basedOn w:val="Normal"/>
+    <w:qFormat/>
+    <w:pPr>
+      <w:suppressLineNumbers/>
+      <w:spacing w:before="120" w:after="120"/>
+    </w:pPr>
+    <w:rPr>
+      <w:rFonts w:cs="Lohit Devanagari"/>
+      <w:i/>
+      <w:iCs/>
+      <w:sz w:val="24"/>
+      <w:szCs w:val="24"/>
+    </w:rPr>
+  </w:style>
+  <w:style w:type="paragraph" w:styleId="Index">
+    <w:name w:val="Index"/>
+    <w:basedOn w:val="Normal"/>
+    <w:qFormat/>
+    <w:pPr>
+      <w:suppressLineNumbers/>
+    </w:pPr>
+    <w:rPr>
+      <w:rFonts w:cs="Lohit Devanagari"/>
+    </w:rPr>
+  </w:style>
+  <w:style w:type="paragraph" w:styleId="ListParagraph">
+    <w:name w:val="List Paragraph"/>
+    <w:basedOn w:val="Normal"/>
+    <w:uiPriority w:val="34"/>
+    <w:qFormat/>
+    <w:rsid w:val="006f65f6"/>
+    <w:pPr>
+      <w:spacing w:before="0" w:after="160"/>
+      <w:ind w:left="720" w:hanging="0"/>
+      <w:contextualSpacing/>
+    </w:pPr>
+    <w:rPr/>
+  </w:style>
+  <w:style w:type="numbering" w:styleId="NoList" w:default="1">
+    <w:name w:val="No List"/>
+    <w:uiPriority w:val="99"/>
+    <w:semiHidden/>
+    <w:unhideWhenUsed/>
+    <w:qFormat/>
   </w:style>
   <w:style w:type="table" w:default="1" w:styleId="TableNormal">
     <w:name w:val="Normal Table"/>
@@ -1249,23 +2218,6 @@
         <w:right w:w="108" w:type="dxa"/>
       </w:tblCellMar>
     </w:tblPr>
-  </w:style>
-  <w:style w:type="numbering" w:default="1" w:styleId="NoList">
-    <w:name w:val="No List"/>
-    <w:uiPriority w:val="99"/>
-    <w:semiHidden/>
-    <w:unhideWhenUsed/>
-  </w:style>
-  <w:style w:type="paragraph" w:styleId="ListParagraph">
-    <w:name w:val="List Paragraph"/>
-    <w:basedOn w:val="Normal"/>
-    <w:uiPriority w:val="34"/>
-    <w:qFormat/>
-    <w:rsid w:val="006F65F6"/>
-    <w:pPr>
-      <w:ind w:left="720"/>
-      <w:contextualSpacing/>
-    </w:pPr>
   </w:style>
 </w:styles>
 </file>
